--- a/5 семестр/ООП/ооп.docx
+++ b/5 семестр/ООП/ооп.docx
@@ -491,15 +491,22 @@
                 <w:b w:val="0"/>
                 <w:bCs w:val="0"/>
                 <w:highlight w:val="yellow"/>
+                <w:lang w:val="en-US"/>
               </w:rPr>
             </w:pPr>
             <w:r>
               <w:rPr>
                 <w:b w:val="0"/>
                 <w:bCs w:val="0"/>
-                <w:highlight w:val="yellow"/>
               </w:rPr>
-              <w:t>Разработка приложения для !!!!!!!!</w:t>
+              <w:t xml:space="preserve">Разработка </w:t>
+            </w:r>
+            <w:r>
+              <w:rPr>
+                <w:b w:val="0"/>
+                <w:bCs w:val="0"/>
+              </w:rPr>
+              <w:t>системы классов для обеспечения работы поликлиники</w:t>
             </w:r>
           </w:p>
         </w:tc>
@@ -990,7 +997,6 @@
         <w:rPr>
           <w:sz w:val="28"/>
           <w:szCs w:val="28"/>
-          <w:lang w:val="en-US"/>
         </w:rPr>
       </w:pPr>
       <w:r>
@@ -1000,24 +1006,18 @@
           <w:szCs w:val="28"/>
         </w:rPr>
         <w:lastRenderedPageBreak/>
-        <w:t>Задание на курсовое проектирование</w:t>
-      </w:r>
-      <w:r>
-        <w:rPr>
+        <w:t xml:space="preserve">Задание на курсовое </w:t>
+      </w:r>
+      <w:proofErr w:type="spellStart"/>
+      <w:r>
+        <w:rPr>
+          <w:rFonts w:hint="cs"/>
           <w:sz w:val="28"/>
           <w:szCs w:val="28"/>
         </w:rPr>
-        <w:t>:</w:t>
-      </w:r>
-    </w:p>
-    <w:p>
-      <w:pPr>
-        <w:pStyle w:val="a7"/>
-        <w:rPr>
-          <w:sz w:val="28"/>
-          <w:szCs w:val="28"/>
-        </w:rPr>
-      </w:pPr>
+        <w:t>проектировани</w:t>
+      </w:r>
+      <w:proofErr w:type="spellEnd"/>
       <w:r>
         <w:rPr>
           <w:noProof/>
@@ -1062,110 +1062,6 @@
       </w:r>
       <w:r>
         <w:rPr>
-          <w:sz w:val="28"/>
-          <w:szCs w:val="28"/>
-        </w:rPr>
-        <w:br w:type="page"/>
-      </w:r>
-      <w:r>
-        <w:rPr>
-          <w:rFonts w:hint="cs"/>
-          <w:sz w:val="28"/>
-          <w:szCs w:val="28"/>
-        </w:rPr>
-        <w:t>Содержание</w:t>
-      </w:r>
-      <w:r>
-        <w:rPr>
-          <w:sz w:val="28"/>
-          <w:szCs w:val="28"/>
-        </w:rPr>
-        <w:t>:</w:t>
-      </w:r>
-      <w:r>
-        <w:rPr>
-          <w:sz w:val="28"/>
-          <w:szCs w:val="28"/>
-        </w:rPr>
-        <w:br w:type="page"/>
-      </w:r>
-      <w:r>
-        <w:rPr>
-          <w:rFonts w:hint="cs"/>
-          <w:sz w:val="28"/>
-          <w:szCs w:val="28"/>
-        </w:rPr>
-        <w:t>Введение</w:t>
-      </w:r>
-      <w:r>
-        <w:rPr>
-          <w:sz w:val="28"/>
-          <w:szCs w:val="28"/>
-        </w:rPr>
-        <w:t>:</w:t>
-      </w:r>
-    </w:p>
-    <w:p>
-      <w:pPr>
-        <w:pStyle w:val="a7"/>
-        <w:rPr>
-          <w:sz w:val="28"/>
-          <w:szCs w:val="28"/>
-        </w:rPr>
-      </w:pPr>
-      <w:r>
-        <w:rPr>
-          <w:rFonts w:hint="cs"/>
-        </w:rPr>
-        <w:t xml:space="preserve">Во введении обосновывается актуальность проекта, раскрываются его цель и задачи, приводится краткое описание содержания </w:t>
-      </w:r>
-      <w:proofErr w:type="spellStart"/>
-      <w:r>
-        <w:rPr>
-          <w:rFonts w:hint="cs"/>
-        </w:rPr>
-        <w:t>последующеи</w:t>
-      </w:r>
-      <w:proofErr w:type="spellEnd"/>
-      <w:r>
-        <w:rPr>
-          <w:rFonts w:hint="cs"/>
-        </w:rPr>
-        <w:t xml:space="preserve">̆ </w:t>
-      </w:r>
-      <w:proofErr w:type="spellStart"/>
-      <w:r>
-        <w:rPr>
-          <w:rFonts w:hint="cs"/>
-        </w:rPr>
-        <w:t>основнои</w:t>
-      </w:r>
-      <w:proofErr w:type="spellEnd"/>
-      <w:r>
-        <w:rPr>
-          <w:rFonts w:hint="cs"/>
-        </w:rPr>
-        <w:t xml:space="preserve">̆ части </w:t>
-      </w:r>
-      <w:proofErr w:type="spellStart"/>
-      <w:r>
-        <w:rPr>
-          <w:rFonts w:hint="cs"/>
-        </w:rPr>
-        <w:t>пояснительнои</w:t>
-      </w:r>
-      <w:proofErr w:type="spellEnd"/>
-      <w:r>
-        <w:rPr>
-          <w:rFonts w:hint="cs"/>
-        </w:rPr>
-        <w:t xml:space="preserve">̆ записки. </w:t>
-      </w:r>
-      <w:r>
-        <w:br w:type="page"/>
-      </w:r>
-      <w:r>
-        <w:rPr>
           <w:rFonts w:hint="cs"/>
           <w:sz w:val="28"/>
           <w:szCs w:val="28"/>
@@ -1202,9 +1098,6 @@
           <w:ilvl w:val="1"/>
           <w:numId w:val="1"/>
         </w:numPr>
-        <w:rPr>
-          <w:rFonts w:hint="cs"/>
-        </w:rPr>
       </w:pPr>
       <w:r>
         <w:rPr>
@@ -1234,9 +1127,6 @@
           <w:ilvl w:val="1"/>
           <w:numId w:val="1"/>
         </w:numPr>
-        <w:rPr>
-          <w:rFonts w:hint="cs"/>
-        </w:rPr>
       </w:pPr>
       <w:r>
         <w:rPr>
@@ -1252,9 +1142,6 @@
           <w:ilvl w:val="0"/>
           <w:numId w:val="1"/>
         </w:numPr>
-        <w:rPr>
-          <w:rFonts w:hint="cs"/>
-        </w:rPr>
       </w:pPr>
       <w:r>
         <w:rPr>
@@ -1270,9 +1157,6 @@
           <w:ilvl w:val="1"/>
           <w:numId w:val="1"/>
         </w:numPr>
-        <w:rPr>
-          <w:rFonts w:hint="cs"/>
-        </w:rPr>
       </w:pPr>
       <w:r>
         <w:rPr>
@@ -1302,9 +1186,6 @@
           <w:ilvl w:val="1"/>
           <w:numId w:val="1"/>
         </w:numPr>
-        <w:rPr>
-          <w:rFonts w:hint="cs"/>
-        </w:rPr>
       </w:pPr>
       <w:r>
         <w:rPr>
@@ -1320,9 +1201,6 @@
           <w:ilvl w:val="1"/>
           <w:numId w:val="1"/>
         </w:numPr>
-        <w:rPr>
-          <w:rFonts w:hint="cs"/>
-        </w:rPr>
       </w:pPr>
       <w:r>
         <w:rPr>
@@ -1352,9 +1230,6 @@
           <w:ilvl w:val="1"/>
           <w:numId w:val="1"/>
         </w:numPr>
-        <w:rPr>
-          <w:rFonts w:hint="cs"/>
-        </w:rPr>
       </w:pPr>
       <w:r>
         <w:rPr>
@@ -1370,9 +1245,6 @@
           <w:ilvl w:val="0"/>
           <w:numId w:val="1"/>
         </w:numPr>
-        <w:rPr>
-          <w:rFonts w:hint="cs"/>
-        </w:rPr>
       </w:pPr>
       <w:r>
         <w:rPr>
@@ -1388,9 +1260,6 @@
           <w:ilvl w:val="1"/>
           <w:numId w:val="1"/>
         </w:numPr>
-        <w:rPr>
-          <w:rFonts w:hint="cs"/>
-        </w:rPr>
       </w:pPr>
       <w:r>
         <w:rPr>
@@ -1420,9 +1289,6 @@
           <w:ilvl w:val="1"/>
           <w:numId w:val="1"/>
         </w:numPr>
-        <w:rPr>
-          <w:rFonts w:hint="cs"/>
-        </w:rPr>
       </w:pPr>
       <w:r>
         <w:rPr>
@@ -1438,9 +1304,6 @@
           <w:ilvl w:val="1"/>
           <w:numId w:val="1"/>
         </w:numPr>
-        <w:rPr>
-          <w:rFonts w:hint="cs"/>
-        </w:rPr>
       </w:pPr>
       <w:r>
         <w:rPr>
@@ -1469,111 +1332,1612 @@
     </w:p>
     <w:p>
       <w:pPr>
-        <w:pStyle w:val="a7"/>
-      </w:pPr>
-      <w:r>
-        <w:rPr>
-          <w:rFonts w:hint="cs"/>
-        </w:rPr>
-        <w:t xml:space="preserve"> </w:t>
-      </w:r>
-      <w:r>
-        <w:rPr>
-          <w:rFonts w:hint="cs"/>
+        <w:pStyle w:val="a3"/>
+        <w:jc w:val="left"/>
+        <w:rPr>
+          <w:sz w:val="32"/>
+          <w:szCs w:val="32"/>
+        </w:rPr>
+      </w:pPr>
+      <w:r>
+        <w:rPr>
+          <w:sz w:val="32"/>
+          <w:szCs w:val="32"/>
+        </w:rPr>
+        <w:t>1</w:t>
+      </w:r>
+      <w:r>
+        <w:rPr>
+          <w:sz w:val="32"/>
+          <w:szCs w:val="32"/>
+          <w:lang w:val="en-US"/>
+        </w:rPr>
+        <w:t xml:space="preserve">. </w:t>
+      </w:r>
+      <w:r>
+        <w:rPr>
+          <w:sz w:val="32"/>
+          <w:szCs w:val="32"/>
+        </w:rPr>
+        <w:t>Постановка задачи</w:t>
+      </w:r>
+    </w:p>
+    <w:p>
+      <w:pPr>
+        <w:pStyle w:val="a3"/>
+        <w:jc w:val="left"/>
+        <w:rPr>
+          <w:sz w:val="32"/>
+          <w:szCs w:val="32"/>
+        </w:rPr>
+      </w:pPr>
+    </w:p>
+    <w:p>
+      <w:pPr>
+        <w:pStyle w:val="a3"/>
+        <w:numPr>
+          <w:ilvl w:val="1"/>
+          <w:numId w:val="2"/>
+        </w:numPr>
+        <w:rPr>
+          <w:b w:val="0"/>
+          <w:bCs w:val="0"/>
           <w:sz w:val="28"/>
           <w:szCs w:val="28"/>
         </w:rPr>
-        <w:t>Заключение</w:t>
-      </w:r>
-      <w:r>
-        <w:rPr>
+      </w:pPr>
+      <w:r>
+        <w:rPr>
+          <w:b w:val="0"/>
+          <w:bCs w:val="0"/>
           <w:sz w:val="28"/>
           <w:szCs w:val="28"/>
         </w:rPr>
-        <w:t>:</w:t>
-      </w:r>
-    </w:p>
-    <w:p>
-      <w:pPr>
-        <w:pStyle w:val="a7"/>
-        <w:rPr>
+        <w:t>Анализ предметной области</w:t>
+      </w:r>
+    </w:p>
+    <w:p>
+      <w:pPr>
+        <w:pStyle w:val="a3"/>
+        <w:ind w:left="420"/>
+        <w:jc w:val="left"/>
+        <w:rPr>
+          <w:b w:val="0"/>
+          <w:bCs w:val="0"/>
           <w:sz w:val="28"/>
           <w:szCs w:val="28"/>
         </w:rPr>
       </w:pPr>
-      <w:r>
-        <w:rPr>
-          <w:rFonts w:hint="cs"/>
+    </w:p>
+    <w:p>
+      <w:pPr>
+        <w:pStyle w:val="a3"/>
+        <w:ind w:left="420"/>
+        <w:jc w:val="left"/>
+        <w:rPr>
+          <w:b w:val="0"/>
+          <w:bCs w:val="0"/>
           <w:sz w:val="28"/>
           <w:szCs w:val="28"/>
         </w:rPr>
-        <w:t>Список использованных источников</w:t>
-      </w:r>
-      <w:r>
-        <w:rPr>
+      </w:pPr>
+      <w:r>
+        <w:rPr>
+          <w:b w:val="0"/>
+          <w:bCs w:val="0"/>
           <w:sz w:val="28"/>
           <w:szCs w:val="28"/>
         </w:rPr>
-        <w:t>:</w:t>
-      </w:r>
-    </w:p>
-    <w:p>
-      <w:pPr>
-        <w:pStyle w:val="a7"/>
-        <w:rPr>
+        <w:t xml:space="preserve">Разработка  информационной системы для </w:t>
+      </w:r>
+      <w:r>
+        <w:rPr>
+          <w:b w:val="0"/>
+          <w:bCs w:val="0"/>
           <w:sz w:val="28"/>
           <w:szCs w:val="28"/>
         </w:rPr>
-      </w:pPr>
-      <w:r>
-        <w:rPr>
-          <w:rFonts w:hint="cs"/>
+        <w:t xml:space="preserve">обеспечения </w:t>
+      </w:r>
+      <w:r>
+        <w:rPr>
+          <w:b w:val="0"/>
+          <w:bCs w:val="0"/>
           <w:sz w:val="28"/>
           <w:szCs w:val="28"/>
         </w:rPr>
-        <w:t>Приложения</w:t>
-      </w:r>
-      <w:r>
-        <w:rPr>
+        <w:t>работы поликлиники важная часть для упрощения жизни врачей и клиентов данного медицинского заведения</w:t>
+      </w:r>
+      <w:r>
+        <w:rPr>
+          <w:b w:val="0"/>
+          <w:bCs w:val="0"/>
           <w:sz w:val="28"/>
           <w:szCs w:val="28"/>
         </w:rPr>
-        <w:t>:</w:t>
-      </w:r>
-      <w:r>
-        <w:rPr>
-          <w:rFonts w:hint="cs"/>
+        <w:t>.</w:t>
+      </w:r>
+      <w:r>
+        <w:rPr>
+          <w:b w:val="0"/>
+          <w:bCs w:val="0"/>
           <w:sz w:val="28"/>
           <w:szCs w:val="28"/>
         </w:rPr>
         <w:t xml:space="preserve"> </w:t>
       </w:r>
-    </w:p>
-    <w:p>
-      <w:pPr>
-        <w:pStyle w:val="a7"/>
-        <w:rPr>
+      <w:r>
+        <w:rPr>
+          <w:b w:val="0"/>
+          <w:bCs w:val="0"/>
           <w:sz w:val="28"/>
           <w:szCs w:val="28"/>
         </w:rPr>
-      </w:pPr>
-      <w:r>
-        <w:rPr>
-          <w:rFonts w:hint="cs"/>
+        <w:t>Данная программа должна позволить посетителям легко и просто записаться к врачам</w:t>
+      </w:r>
+      <w:r>
+        <w:rPr>
+          <w:b w:val="0"/>
+          <w:bCs w:val="0"/>
           <w:sz w:val="28"/>
           <w:szCs w:val="28"/>
         </w:rPr>
-        <w:t xml:space="preserve"> </w:t>
-      </w:r>
-    </w:p>
-    <w:p>
-      <w:pPr>
-        <w:pStyle w:val="a7"/>
-        <w:rPr>
+        <w:t>,</w:t>
+      </w:r>
+      <w:r>
+        <w:rPr>
+          <w:b w:val="0"/>
+          <w:bCs w:val="0"/>
           <w:sz w:val="28"/>
           <w:szCs w:val="28"/>
         </w:rPr>
-      </w:pPr>
+        <w:t xml:space="preserve"> отслеживать статистику и историю посещений</w:t>
+      </w:r>
+      <w:r>
+        <w:rPr>
+          <w:b w:val="0"/>
+          <w:bCs w:val="0"/>
+          <w:sz w:val="28"/>
+          <w:szCs w:val="28"/>
+        </w:rPr>
+        <w:t>.</w:t>
+      </w:r>
+      <w:r>
+        <w:rPr>
+          <w:b w:val="0"/>
+          <w:bCs w:val="0"/>
+          <w:sz w:val="28"/>
+          <w:szCs w:val="28"/>
+        </w:rPr>
+        <w:t xml:space="preserve"> А так же врачи могут смотреть историю болезней и всю информацию посетителей через одну информационную систему</w:t>
+      </w:r>
+      <w:r>
+        <w:rPr>
+          <w:b w:val="0"/>
+          <w:bCs w:val="0"/>
+          <w:sz w:val="28"/>
+          <w:szCs w:val="28"/>
+        </w:rPr>
+        <w:t>,</w:t>
+      </w:r>
+      <w:r>
+        <w:rPr>
+          <w:b w:val="0"/>
+          <w:bCs w:val="0"/>
+          <w:sz w:val="28"/>
+          <w:szCs w:val="28"/>
+        </w:rPr>
+        <w:t xml:space="preserve"> что упрощает и оптимизирует их рутинную работу</w:t>
+      </w:r>
+      <w:r>
+        <w:rPr>
+          <w:b w:val="0"/>
+          <w:bCs w:val="0"/>
+          <w:sz w:val="28"/>
+          <w:szCs w:val="28"/>
+        </w:rPr>
+        <w:t>.</w:t>
+      </w:r>
+    </w:p>
+    <w:p>
+      <w:pPr>
+        <w:pStyle w:val="a3"/>
+        <w:ind w:left="420"/>
+        <w:jc w:val="left"/>
+        <w:rPr>
+          <w:b w:val="0"/>
+          <w:bCs w:val="0"/>
+          <w:sz w:val="28"/>
+          <w:szCs w:val="28"/>
+        </w:rPr>
+      </w:pPr>
+    </w:p>
+    <w:p>
+      <w:pPr>
+        <w:pStyle w:val="a3"/>
+        <w:numPr>
+          <w:ilvl w:val="1"/>
+          <w:numId w:val="2"/>
+        </w:numPr>
+        <w:rPr>
+          <w:b w:val="0"/>
+          <w:bCs w:val="0"/>
+          <w:sz w:val="28"/>
+          <w:szCs w:val="28"/>
+        </w:rPr>
+      </w:pPr>
+      <w:r>
+        <w:rPr>
+          <w:b w:val="0"/>
+          <w:bCs w:val="0"/>
+          <w:sz w:val="28"/>
+          <w:szCs w:val="28"/>
+        </w:rPr>
+        <w:t>Формулировка технического задания</w:t>
+      </w:r>
+    </w:p>
+    <w:p>
+      <w:pPr>
+        <w:rPr>
+          <w:b/>
+          <w:bCs/>
+          <w:sz w:val="28"/>
+          <w:szCs w:val="28"/>
+        </w:rPr>
+      </w:pPr>
+    </w:p>
+    <w:p>
+      <w:pPr>
+        <w:pStyle w:val="a3"/>
+        <w:ind w:left="420"/>
+        <w:jc w:val="left"/>
+        <w:rPr>
+          <w:b w:val="0"/>
+          <w:bCs w:val="0"/>
+          <w:sz w:val="28"/>
+          <w:szCs w:val="28"/>
+        </w:rPr>
+      </w:pPr>
+    </w:p>
+    <w:p>
+      <w:pPr>
+        <w:pStyle w:val="a3"/>
+        <w:jc w:val="left"/>
+        <w:rPr>
+          <w:sz w:val="32"/>
+          <w:szCs w:val="32"/>
+        </w:rPr>
+      </w:pPr>
+    </w:p>
+    <w:p>
+      <w:pPr>
+        <w:pStyle w:val="a3"/>
+        <w:jc w:val="left"/>
+        <w:rPr>
+          <w:sz w:val="32"/>
+          <w:szCs w:val="32"/>
+        </w:rPr>
+      </w:pPr>
+      <w:r>
+        <w:rPr>
+          <w:sz w:val="32"/>
+          <w:szCs w:val="32"/>
+        </w:rPr>
+        <w:t>2. Проектирование классов</w:t>
+      </w:r>
+    </w:p>
+    <w:p>
+      <w:pPr>
+        <w:pStyle w:val="a7"/>
+        <w:jc w:val="center"/>
+        <w:rPr>
+          <w:sz w:val="28"/>
+          <w:szCs w:val="28"/>
+        </w:rPr>
+      </w:pPr>
+      <w:r>
+        <w:rPr>
+          <w:noProof/>
+          <w:sz w:val="28"/>
+          <w:szCs w:val="28"/>
+        </w:rPr>
+        <w:drawing>
+          <wp:inline distT="0" distB="0" distL="0" distR="0">
+            <wp:extent cx="6122035" cy="3075305"/>
+            <wp:effectExtent l="0" t="0" r="0" b="0"/>
+            <wp:docPr id="2" name="Рисунок 2"/>
+            <wp:cNvGraphicFramePr>
+              <a:graphicFrameLocks xmlns:a="http://schemas.openxmlformats.org/drawingml/2006/main" noChangeAspect="1"/>
+            </wp:cNvGraphicFramePr>
+            <a:graphic xmlns:a="http://schemas.openxmlformats.org/drawingml/2006/main">
+              <a:graphicData uri="http://schemas.openxmlformats.org/drawingml/2006/picture">
+                <pic:pic xmlns:pic="http://schemas.openxmlformats.org/drawingml/2006/picture">
+                  <pic:nvPicPr>
+                    <pic:cNvPr id="2" name="Рисунок 2"/>
+                    <pic:cNvPicPr/>
+                  </pic:nvPicPr>
+                  <pic:blipFill>
+                    <a:blip r:embed="rId7"/>
+                    <a:stretch>
+                      <a:fillRect/>
+                    </a:stretch>
+                  </pic:blipFill>
+                  <pic:spPr>
+                    <a:xfrm>
+                      <a:off x="0" y="0"/>
+                      <a:ext cx="6122300" cy="3075438"/>
+                    </a:xfrm>
+                    <a:prstGeom prst="rect">
+                      <a:avLst/>
+                    </a:prstGeom>
+                  </pic:spPr>
+                </pic:pic>
+              </a:graphicData>
+            </a:graphic>
+          </wp:inline>
+        </w:drawing>
+      </w:r>
+    </w:p>
+    <w:p>
+      <w:pPr>
+        <w:pStyle w:val="1"/>
+        <w:rPr>
+          <w:b w:val="0"/>
+          <w:bCs w:val="0"/>
+        </w:rPr>
+      </w:pPr>
+      <w:r>
+        <w:rPr>
+          <w:b w:val="0"/>
+          <w:bCs w:val="0"/>
+        </w:rPr>
+        <w:t>2.1. Классы сущностей</w:t>
+      </w:r>
+    </w:p>
+    <w:p>
+      <w:r>
+        <w:tab/>
+      </w:r>
+    </w:p>
+    <w:p>
+      <w:proofErr w:type="spellStart"/>
+      <w:r>
+        <w:rPr>
+          <w:lang w:val="en-US"/>
+        </w:rPr>
+        <w:t>PeopleModel</w:t>
+      </w:r>
+      <w:proofErr w:type="spellEnd"/>
+      <w:r>
+        <w:t xml:space="preserve"> – </w:t>
+      </w:r>
+      <w:r>
+        <w:t>класс сущности</w:t>
+      </w:r>
+      <w:r>
+        <w:t>,</w:t>
+      </w:r>
+      <w:r>
+        <w:t xml:space="preserve"> который используется в качестве модели для хранении данных об одном докторе или посетителе</w:t>
+      </w:r>
+      <w:r>
+        <w:t>.</w:t>
+      </w:r>
+    </w:p>
+    <w:p>
+      <w:pPr>
+        <w:jc w:val="center"/>
+      </w:pPr>
+    </w:p>
+    <w:p>
+      <w:pPr>
+        <w:pStyle w:val="1"/>
+        <w:rPr>
+          <w:b w:val="0"/>
+          <w:bCs w:val="0"/>
+        </w:rPr>
+      </w:pPr>
+      <w:r>
+        <w:rPr>
+          <w:b w:val="0"/>
+          <w:bCs w:val="0"/>
+        </w:rPr>
+        <w:t>2.2 Управляющие классы</w:t>
+      </w:r>
+    </w:p>
+    <w:p>
+      <w:pPr>
+        <w:pStyle w:val="1"/>
+        <w:jc w:val="left"/>
+        <w:rPr>
+          <w:b w:val="0"/>
+          <w:bCs w:val="0"/>
+        </w:rPr>
+      </w:pPr>
+      <w:r>
+        <w:rPr>
+          <w:b w:val="0"/>
+          <w:bCs w:val="0"/>
+        </w:rPr>
+        <w:tab/>
+      </w:r>
+    </w:p>
+    <w:p>
+      <w:proofErr w:type="spellStart"/>
+      <w:r>
+        <w:rPr>
+          <w:lang w:val="en-US"/>
+        </w:rPr>
+        <w:t>DoctorSingelton</w:t>
+      </w:r>
+      <w:proofErr w:type="spellEnd"/>
+      <w:r>
+        <w:t xml:space="preserve"> – </w:t>
+      </w:r>
+      <w:r>
+        <w:t>класс</w:t>
+      </w:r>
+      <w:r>
+        <w:t xml:space="preserve"> </w:t>
+      </w:r>
+      <w:r>
+        <w:t>для</w:t>
+      </w:r>
+      <w:r>
+        <w:t xml:space="preserve"> </w:t>
+      </w:r>
+      <w:r>
+        <w:t>хранения и работы с данными о врачах</w:t>
+      </w:r>
+      <w:r>
+        <w:t>.</w:t>
+      </w:r>
+    </w:p>
+    <w:p>
+      <w:pPr>
+        <w:rPr>
+          <w:lang w:val="en-US"/>
+        </w:rPr>
+      </w:pPr>
+    </w:p>
+    <w:p>
+      <w:proofErr w:type="spellStart"/>
+      <w:r>
+        <w:rPr>
+          <w:lang w:val="en-US"/>
+        </w:rPr>
+        <w:t>PatientSingelton</w:t>
+      </w:r>
+      <w:proofErr w:type="spellEnd"/>
+      <w:r>
+        <w:t xml:space="preserve"> </w:t>
+      </w:r>
+      <w:r>
+        <w:t xml:space="preserve"> –</w:t>
+      </w:r>
+      <w:r>
+        <w:t xml:space="preserve"> </w:t>
+      </w:r>
+      <w:r>
+        <w:t>класс</w:t>
+      </w:r>
+      <w:r>
+        <w:t xml:space="preserve"> </w:t>
+      </w:r>
+      <w:r>
+        <w:t>для</w:t>
+      </w:r>
+      <w:r>
+        <w:t xml:space="preserve"> </w:t>
+      </w:r>
+      <w:r>
+        <w:t>хранения и работы с данными</w:t>
+      </w:r>
+      <w:r>
+        <w:t xml:space="preserve"> о пациентах</w:t>
+      </w:r>
+      <w:r>
+        <w:t>.</w:t>
+      </w:r>
+    </w:p>
+    <w:p/>
+    <w:p>
+      <w:proofErr w:type="spellStart"/>
+      <w:r>
+        <w:rPr>
+          <w:lang w:val="en-US"/>
+        </w:rPr>
+        <w:t>StatisticSingelton</w:t>
+      </w:r>
+      <w:proofErr w:type="spellEnd"/>
+      <w:r>
+        <w:t xml:space="preserve"> </w:t>
+      </w:r>
+      <w:r>
+        <w:t xml:space="preserve"> –</w:t>
+      </w:r>
+      <w:r>
+        <w:t xml:space="preserve"> </w:t>
+      </w:r>
+      <w:r>
+        <w:t>класс</w:t>
+      </w:r>
+      <w:r>
+        <w:t xml:space="preserve"> </w:t>
+      </w:r>
+      <w:r>
+        <w:t>для</w:t>
+      </w:r>
+      <w:r>
+        <w:t xml:space="preserve"> </w:t>
+      </w:r>
+      <w:r>
+        <w:t>хранения и работы с данны</w:t>
+      </w:r>
+      <w:r>
+        <w:t>ми о статистике</w:t>
+      </w:r>
+      <w:r>
+        <w:t>.</w:t>
+      </w:r>
+    </w:p>
+    <w:p/>
+    <w:p>
+      <w:proofErr w:type="spellStart"/>
+      <w:r>
+        <w:rPr>
+          <w:lang w:val="en-US"/>
+        </w:rPr>
+        <w:t>StatisticPresenter</w:t>
+      </w:r>
+      <w:proofErr w:type="spellEnd"/>
+      <w:r>
+        <w:t xml:space="preserve"> </w:t>
+      </w:r>
+      <w:r>
+        <w:t xml:space="preserve"> –</w:t>
+      </w:r>
+      <w:r>
+        <w:t xml:space="preserve"> </w:t>
+      </w:r>
+      <w:r>
+        <w:t xml:space="preserve"> класс для подготовки данных статистики для отображения</w:t>
+      </w:r>
+      <w:r>
+        <w:t>.</w:t>
+      </w:r>
+    </w:p>
+    <w:p/>
+    <w:p>
+      <w:proofErr w:type="spellStart"/>
+      <w:r>
+        <w:rPr>
+          <w:lang w:val="en-US"/>
+        </w:rPr>
+        <w:t>LoadPatientData</w:t>
+      </w:r>
+      <w:proofErr w:type="spellEnd"/>
+      <w:r>
+        <w:t xml:space="preserve"> – </w:t>
+      </w:r>
+      <w:r>
+        <w:t>класс</w:t>
+      </w:r>
+      <w:r>
+        <w:t xml:space="preserve"> </w:t>
+      </w:r>
+      <w:r>
+        <w:t>для</w:t>
+      </w:r>
+      <w:r>
+        <w:t xml:space="preserve"> </w:t>
+      </w:r>
+      <w:r>
+        <w:t>загрузки</w:t>
+      </w:r>
+      <w:r>
+        <w:t xml:space="preserve"> </w:t>
+      </w:r>
+      <w:r>
+        <w:t>сохраненных</w:t>
+      </w:r>
+      <w:r>
+        <w:t xml:space="preserve"> </w:t>
+      </w:r>
+      <w:r>
+        <w:t>данных о пациентах</w:t>
+      </w:r>
+      <w:r>
+        <w:t>.</w:t>
+      </w:r>
+    </w:p>
+    <w:p/>
+    <w:p>
+      <w:proofErr w:type="spellStart"/>
+      <w:r>
+        <w:rPr>
+          <w:lang w:val="en-US"/>
+        </w:rPr>
+        <w:t>SaveDoctorsData</w:t>
+      </w:r>
+      <w:proofErr w:type="spellEnd"/>
+      <w:r>
+        <w:t xml:space="preserve"> </w:t>
+      </w:r>
+      <w:r>
+        <w:t xml:space="preserve">– </w:t>
+      </w:r>
+      <w:r>
+        <w:t xml:space="preserve"> </w:t>
+      </w:r>
+      <w:r>
+        <w:t>класс</w:t>
+      </w:r>
+      <w:r>
+        <w:t xml:space="preserve"> </w:t>
+      </w:r>
+      <w:r>
+        <w:t>для</w:t>
+      </w:r>
+      <w:r>
+        <w:t xml:space="preserve"> </w:t>
+      </w:r>
+      <w:r>
+        <w:t>сохранения</w:t>
+      </w:r>
+      <w:r>
+        <w:t xml:space="preserve"> </w:t>
+      </w:r>
+      <w:r>
+        <w:t>данных</w:t>
+      </w:r>
+      <w:r>
+        <w:t xml:space="preserve"> </w:t>
+      </w:r>
+      <w:r>
+        <w:t>о</w:t>
+      </w:r>
+      <w:r>
+        <w:t xml:space="preserve"> </w:t>
+      </w:r>
+      <w:r>
+        <w:t>докторах</w:t>
+      </w:r>
+      <w:r>
+        <w:t>.</w:t>
+      </w:r>
+    </w:p>
+    <w:p/>
+    <w:p>
+      <w:proofErr w:type="spellStart"/>
+      <w:r>
+        <w:rPr>
+          <w:lang w:val="en-US"/>
+        </w:rPr>
+        <w:t>DoctorsPresenter</w:t>
+      </w:r>
+      <w:proofErr w:type="spellEnd"/>
+      <w:r>
+        <w:t xml:space="preserve"> </w:t>
+      </w:r>
+      <w:r>
+        <w:t xml:space="preserve"> –</w:t>
+      </w:r>
+      <w:r>
+        <w:t xml:space="preserve"> </w:t>
+      </w:r>
+      <w:r>
+        <w:t xml:space="preserve">класс для подготовки данных </w:t>
+      </w:r>
+      <w:r>
+        <w:t>о докторах</w:t>
+      </w:r>
+      <w:r>
+        <w:t xml:space="preserve"> для отображения</w:t>
+      </w:r>
+      <w:r>
+        <w:t>.</w:t>
+      </w:r>
+    </w:p>
+    <w:p/>
+    <w:p>
+      <w:proofErr w:type="spellStart"/>
+      <w:r>
+        <w:rPr>
+          <w:lang w:val="en-US"/>
+        </w:rPr>
+        <w:t>PatientPresenter</w:t>
+      </w:r>
+      <w:proofErr w:type="spellEnd"/>
+      <w:r>
+        <w:t xml:space="preserve"> </w:t>
+      </w:r>
+      <w:r>
+        <w:t xml:space="preserve"> –</w:t>
+      </w:r>
+      <w:r>
+        <w:t xml:space="preserve"> </w:t>
+      </w:r>
+      <w:r>
+        <w:t xml:space="preserve">класс для подготовки данных о </w:t>
+      </w:r>
+      <w:r>
+        <w:t>пациентах</w:t>
+      </w:r>
+      <w:r>
+        <w:t xml:space="preserve"> для отображения</w:t>
+      </w:r>
+      <w:r>
+        <w:t>.</w:t>
+      </w:r>
+    </w:p>
+    <w:p/>
+    <w:p>
+      <w:proofErr w:type="spellStart"/>
+      <w:r>
+        <w:rPr>
+          <w:lang w:val="en-US"/>
+        </w:rPr>
+        <w:t>SavePatientData</w:t>
+      </w:r>
+      <w:proofErr w:type="spellEnd"/>
+      <w:r>
+        <w:t xml:space="preserve">  </w:t>
+      </w:r>
+      <w:r>
+        <w:t xml:space="preserve">– </w:t>
+      </w:r>
+      <w:r>
+        <w:t>класс</w:t>
+      </w:r>
+      <w:r>
+        <w:t xml:space="preserve"> </w:t>
+      </w:r>
+      <w:r>
+        <w:t>для</w:t>
+      </w:r>
+      <w:r>
+        <w:t xml:space="preserve"> </w:t>
+      </w:r>
+      <w:r>
+        <w:t>сохранения</w:t>
+      </w:r>
+      <w:r>
+        <w:t xml:space="preserve"> </w:t>
+      </w:r>
+      <w:r>
+        <w:t>данных</w:t>
+      </w:r>
+      <w:r>
+        <w:t xml:space="preserve"> </w:t>
+      </w:r>
+      <w:r>
+        <w:t>о</w:t>
+      </w:r>
+      <w:r>
+        <w:t xml:space="preserve"> </w:t>
+      </w:r>
+      <w:r>
+        <w:t>пациентах</w:t>
+      </w:r>
+      <w:r>
+        <w:t>.</w:t>
+      </w:r>
+    </w:p>
+    <w:p/>
+    <w:p>
+      <w:proofErr w:type="spellStart"/>
+      <w:r>
+        <w:rPr>
+          <w:lang w:val="en-US"/>
+        </w:rPr>
+        <w:t>LoadDoctorsData</w:t>
+      </w:r>
+      <w:proofErr w:type="spellEnd"/>
+      <w:r>
+        <w:t xml:space="preserve"> </w:t>
+      </w:r>
+      <w:r>
+        <w:t xml:space="preserve">– </w:t>
+      </w:r>
+      <w:r>
+        <w:t>класс</w:t>
+      </w:r>
+      <w:r>
+        <w:t xml:space="preserve"> </w:t>
+      </w:r>
+      <w:r>
+        <w:t>для</w:t>
+      </w:r>
+      <w:r>
+        <w:t xml:space="preserve"> </w:t>
+      </w:r>
+      <w:r>
+        <w:t>загрузки</w:t>
+      </w:r>
+      <w:r>
+        <w:t xml:space="preserve"> </w:t>
+      </w:r>
+      <w:r>
+        <w:t>сохраненных</w:t>
+      </w:r>
+      <w:r>
+        <w:t xml:space="preserve"> </w:t>
+      </w:r>
+      <w:r>
+        <w:t>данных</w:t>
+      </w:r>
+      <w:r>
+        <w:t xml:space="preserve"> </w:t>
+      </w:r>
+      <w:r>
+        <w:t>о</w:t>
+      </w:r>
+      <w:r>
+        <w:t xml:space="preserve"> </w:t>
+      </w:r>
+      <w:r>
+        <w:t>докторах</w:t>
+      </w:r>
+      <w:r>
+        <w:t>.</w:t>
+      </w:r>
+    </w:p>
+    <w:p/>
+    <w:p>
+      <w:proofErr w:type="spellStart"/>
+      <w:r>
+        <w:rPr>
+          <w:lang w:val="en-US"/>
+        </w:rPr>
+        <w:t>Creater</w:t>
+      </w:r>
+      <w:proofErr w:type="spellEnd"/>
+      <w:r>
+        <w:t xml:space="preserve"> </w:t>
+      </w:r>
+      <w:r>
+        <w:t xml:space="preserve"> –</w:t>
+      </w:r>
+      <w:r>
+        <w:t xml:space="preserve"> </w:t>
+      </w:r>
+      <w:r>
+        <w:t xml:space="preserve"> класс для создания объекта интерфейса </w:t>
+      </w:r>
+      <w:proofErr w:type="spellStart"/>
+      <w:r>
+        <w:rPr>
+          <w:lang w:val="en-US"/>
+        </w:rPr>
+        <w:t>AddNew</w:t>
+      </w:r>
+      <w:proofErr w:type="spellEnd"/>
+      <w:r>
+        <w:t>.</w:t>
+      </w:r>
+    </w:p>
+    <w:p/>
+    <w:p>
+      <w:proofErr w:type="spellStart"/>
+      <w:r>
+        <w:rPr>
+          <w:lang w:val="en-US"/>
+        </w:rPr>
+        <w:t>AddNewDoctors</w:t>
+      </w:r>
+      <w:proofErr w:type="spellEnd"/>
+      <w:r>
+        <w:t xml:space="preserve"> </w:t>
+      </w:r>
+      <w:r>
+        <w:t xml:space="preserve"> –</w:t>
+      </w:r>
+      <w:r>
+        <w:t xml:space="preserve"> </w:t>
+      </w:r>
+      <w:r>
+        <w:t xml:space="preserve">класс </w:t>
+      </w:r>
+      <w:r>
+        <w:t>обработки новых данных о докторах</w:t>
+      </w:r>
+      <w:r>
+        <w:t>.</w:t>
+      </w:r>
+    </w:p>
+    <w:p/>
+    <w:p>
+      <w:proofErr w:type="spellStart"/>
+      <w:r>
+        <w:rPr>
+          <w:lang w:val="en-US"/>
+        </w:rPr>
+        <w:t>AddNewPatient</w:t>
+      </w:r>
+      <w:proofErr w:type="spellEnd"/>
+      <w:r>
+        <w:t xml:space="preserve"> </w:t>
+      </w:r>
+      <w:r>
+        <w:t xml:space="preserve"> </w:t>
+      </w:r>
+      <w:r>
+        <w:t>–</w:t>
+      </w:r>
+      <w:r>
+        <w:t xml:space="preserve"> класс обработки новых данных о </w:t>
+      </w:r>
+      <w:r>
+        <w:t>пациентах</w:t>
+      </w:r>
+      <w:r>
+        <w:t>.</w:t>
+      </w:r>
+    </w:p>
+    <w:p/>
+    <w:p>
+      <w:pPr>
+        <w:pStyle w:val="1"/>
+        <w:rPr>
+          <w:b w:val="0"/>
+          <w:bCs w:val="0"/>
+          <w:lang w:val="en-US"/>
+        </w:rPr>
+      </w:pPr>
+      <w:r>
+        <w:rPr>
+          <w:b w:val="0"/>
+          <w:bCs w:val="0"/>
+          <w:lang w:val="en-US"/>
+        </w:rPr>
+        <w:t xml:space="preserve">2.3 </w:t>
+      </w:r>
+      <w:r>
+        <w:rPr>
+          <w:b w:val="0"/>
+          <w:bCs w:val="0"/>
+        </w:rPr>
+        <w:t>Интерфейсные</w:t>
+      </w:r>
+      <w:r>
+        <w:rPr>
+          <w:b w:val="0"/>
+          <w:bCs w:val="0"/>
+          <w:lang w:val="en-US"/>
+        </w:rPr>
+        <w:t xml:space="preserve"> </w:t>
+      </w:r>
+      <w:r>
+        <w:rPr>
+          <w:b w:val="0"/>
+          <w:bCs w:val="0"/>
+        </w:rPr>
+        <w:t>классы</w:t>
+      </w:r>
+    </w:p>
+    <w:p>
+      <w:pPr>
+        <w:rPr>
+          <w:lang w:val="en-US"/>
+        </w:rPr>
+      </w:pPr>
+    </w:p>
+    <w:p>
+      <w:proofErr w:type="spellStart"/>
+      <w:r>
+        <w:rPr>
+          <w:lang w:val="en-US"/>
+        </w:rPr>
+        <w:t>StatisticView</w:t>
+      </w:r>
+      <w:proofErr w:type="spellEnd"/>
+      <w:r>
+        <w:t xml:space="preserve"> – </w:t>
+      </w:r>
+      <w:r>
+        <w:t>класс для работы с графическим интерфейсов статистики</w:t>
+      </w:r>
+      <w:r>
+        <w:t>.</w:t>
+      </w:r>
+    </w:p>
+    <w:p/>
+    <w:p>
+      <w:proofErr w:type="spellStart"/>
+      <w:r>
+        <w:rPr>
+          <w:lang w:val="en-US"/>
+        </w:rPr>
+        <w:t>DoctorsView</w:t>
+      </w:r>
+      <w:proofErr w:type="spellEnd"/>
+      <w:r>
+        <w:t xml:space="preserve"> </w:t>
+      </w:r>
+      <w:r>
+        <w:t xml:space="preserve">– </w:t>
+      </w:r>
+      <w:r>
+        <w:t xml:space="preserve">класс для работы с графическим интерфейсов </w:t>
+      </w:r>
+      <w:r>
+        <w:t>связанный с информацией о докторах</w:t>
+      </w:r>
+      <w:r>
+        <w:t>.</w:t>
+      </w:r>
+    </w:p>
+    <w:p>
+      <w:pPr>
+        <w:rPr>
+          <w:lang w:val="en-US"/>
+        </w:rPr>
+      </w:pPr>
+    </w:p>
+    <w:p>
+      <w:proofErr w:type="spellStart"/>
+      <w:r>
+        <w:rPr>
+          <w:lang w:val="en-US"/>
+        </w:rPr>
+        <w:t>PatientView</w:t>
+      </w:r>
+      <w:proofErr w:type="spellEnd"/>
+      <w:r>
+        <w:t xml:space="preserve"> </w:t>
+      </w:r>
+      <w:r>
+        <w:t xml:space="preserve">– </w:t>
+      </w:r>
+      <w:r>
+        <w:t xml:space="preserve">класс для работы с графическим интерфейсов </w:t>
+      </w:r>
+      <w:r>
+        <w:t>связанный с информацией о пациентах</w:t>
+      </w:r>
+      <w:r>
+        <w:t>.</w:t>
+      </w:r>
+    </w:p>
+    <w:p/>
+    <w:p>
+      <w:proofErr w:type="spellStart"/>
+      <w:r>
+        <w:rPr>
+          <w:lang w:val="en-US"/>
+        </w:rPr>
+        <w:t>AddNewPeopleView</w:t>
+      </w:r>
+      <w:proofErr w:type="spellEnd"/>
+      <w:r>
+        <w:t xml:space="preserve"> </w:t>
+      </w:r>
+      <w:r>
+        <w:t xml:space="preserve">– </w:t>
+      </w:r>
+      <w:r>
+        <w:t xml:space="preserve">класс для работы с графическим интерфейсов </w:t>
+      </w:r>
+      <w:r>
+        <w:t>для добавления новых данных</w:t>
+      </w:r>
+      <w:r>
+        <w:t>.</w:t>
+      </w:r>
+    </w:p>
+    <w:p>
+      <w:pPr>
+        <w:jc w:val="center"/>
+      </w:pPr>
+    </w:p>
+    <w:p>
+      <w:pPr>
+        <w:pStyle w:val="1"/>
+        <w:rPr>
+          <w:b w:val="0"/>
+          <w:bCs w:val="0"/>
+        </w:rPr>
+      </w:pPr>
+      <w:r>
+        <w:rPr>
+          <w:b w:val="0"/>
+          <w:bCs w:val="0"/>
+        </w:rPr>
+        <w:t>2.4 Используемые паттерны проектирования</w:t>
+      </w:r>
+    </w:p>
+    <w:p>
+      <w:pPr>
+        <w:pStyle w:val="a3"/>
+        <w:jc w:val="left"/>
+        <w:rPr>
+          <w:sz w:val="24"/>
+          <w:szCs w:val="24"/>
+        </w:rPr>
+      </w:pPr>
+    </w:p>
+    <w:p>
+      <w:pPr>
+        <w:pStyle w:val="a3"/>
+        <w:ind w:firstLine="720"/>
+        <w:jc w:val="left"/>
+        <w:rPr>
+          <w:sz w:val="24"/>
+          <w:szCs w:val="24"/>
+        </w:rPr>
+      </w:pPr>
+      <w:r>
+        <w:rPr>
+          <w:b w:val="0"/>
+          <w:bCs w:val="0"/>
+          <w:sz w:val="24"/>
+          <w:szCs w:val="24"/>
+        </w:rPr>
+        <w:t>В программе используются 3 проектирующих паттерна программирования Одиночка для удобного хранения и передачи данных между классами</w:t>
+      </w:r>
+      <w:r>
+        <w:rPr>
+          <w:b w:val="0"/>
+          <w:bCs w:val="0"/>
+          <w:sz w:val="24"/>
+          <w:szCs w:val="24"/>
+        </w:rPr>
+        <w:t>.</w:t>
+      </w:r>
+      <w:r>
+        <w:rPr>
+          <w:b w:val="0"/>
+          <w:bCs w:val="0"/>
+          <w:sz w:val="24"/>
+          <w:szCs w:val="24"/>
+        </w:rPr>
+        <w:t xml:space="preserve"> Данный паттерн реализуется в классах </w:t>
+      </w:r>
+      <w:proofErr w:type="spellStart"/>
+      <w:r>
+        <w:rPr>
+          <w:b w:val="0"/>
+          <w:bCs w:val="0"/>
+          <w:sz w:val="24"/>
+          <w:szCs w:val="24"/>
+          <w:lang w:val="en-US"/>
+        </w:rPr>
+        <w:t>DoctorSingelton</w:t>
+      </w:r>
+      <w:proofErr w:type="spellEnd"/>
+      <w:r>
+        <w:rPr>
+          <w:b w:val="0"/>
+          <w:bCs w:val="0"/>
+          <w:sz w:val="24"/>
+          <w:szCs w:val="24"/>
+        </w:rPr>
+        <w:t xml:space="preserve">, </w:t>
+      </w:r>
+      <w:proofErr w:type="spellStart"/>
+      <w:r>
+        <w:rPr>
+          <w:b w:val="0"/>
+          <w:bCs w:val="0"/>
+          <w:sz w:val="24"/>
+          <w:szCs w:val="24"/>
+          <w:lang w:val="en-US"/>
+        </w:rPr>
+        <w:t>PatientSingelton</w:t>
+      </w:r>
+      <w:proofErr w:type="spellEnd"/>
+      <w:r>
+        <w:rPr>
+          <w:b w:val="0"/>
+          <w:bCs w:val="0"/>
+          <w:sz w:val="24"/>
+          <w:szCs w:val="24"/>
+        </w:rPr>
+        <w:t xml:space="preserve">, </w:t>
+      </w:r>
+      <w:proofErr w:type="spellStart"/>
+      <w:r>
+        <w:rPr>
+          <w:b w:val="0"/>
+          <w:bCs w:val="0"/>
+          <w:sz w:val="24"/>
+          <w:szCs w:val="24"/>
+          <w:lang w:val="en-US"/>
+        </w:rPr>
+        <w:t>StatisticSingelton</w:t>
+      </w:r>
+      <w:proofErr w:type="spellEnd"/>
+      <w:r>
+        <w:rPr>
+          <w:sz w:val="24"/>
+          <w:szCs w:val="24"/>
+        </w:rPr>
+        <w:t>.</w:t>
+      </w:r>
+    </w:p>
+    <w:p>
+      <w:pPr>
+        <w:pStyle w:val="a3"/>
+        <w:ind w:firstLine="720"/>
+        <w:jc w:val="left"/>
+        <w:rPr>
+          <w:sz w:val="24"/>
+          <w:szCs w:val="24"/>
+        </w:rPr>
+      </w:pPr>
+    </w:p>
+    <w:p>
+      <w:pPr>
+        <w:pStyle w:val="a3"/>
+        <w:ind w:firstLine="720"/>
+        <w:jc w:val="left"/>
+        <w:rPr>
+          <w:b w:val="0"/>
+          <w:bCs w:val="0"/>
+          <w:sz w:val="24"/>
+          <w:szCs w:val="24"/>
+        </w:rPr>
+      </w:pPr>
+      <w:r>
+        <w:rPr>
+          <w:sz w:val="24"/>
+          <w:szCs w:val="24"/>
+        </w:rPr>
+        <w:t xml:space="preserve"> </w:t>
+      </w:r>
+      <w:r>
+        <w:rPr>
+          <w:b w:val="0"/>
+          <w:bCs w:val="0"/>
+          <w:sz w:val="24"/>
+          <w:szCs w:val="24"/>
+        </w:rPr>
+        <w:t>Так же в программе Фабричный метод</w:t>
+      </w:r>
+      <w:r>
+        <w:rPr>
+          <w:b w:val="0"/>
+          <w:bCs w:val="0"/>
+          <w:sz w:val="24"/>
+          <w:szCs w:val="24"/>
+        </w:rPr>
+        <w:t>,</w:t>
+      </w:r>
+      <w:r>
+        <w:rPr>
+          <w:b w:val="0"/>
+          <w:bCs w:val="0"/>
+          <w:sz w:val="24"/>
+          <w:szCs w:val="24"/>
+        </w:rPr>
+        <w:t xml:space="preserve"> который служит для создания объектов</w:t>
+      </w:r>
+      <w:r>
+        <w:rPr>
+          <w:b w:val="0"/>
+          <w:bCs w:val="0"/>
+          <w:sz w:val="24"/>
+          <w:szCs w:val="24"/>
+        </w:rPr>
+        <w:t>,</w:t>
+      </w:r>
+      <w:r>
+        <w:rPr>
+          <w:b w:val="0"/>
+          <w:bCs w:val="0"/>
+          <w:sz w:val="24"/>
+          <w:szCs w:val="24"/>
+        </w:rPr>
+        <w:t xml:space="preserve"> которые поддерживают интерфейс </w:t>
+      </w:r>
+      <w:proofErr w:type="spellStart"/>
+      <w:r>
+        <w:rPr>
+          <w:b w:val="0"/>
+          <w:bCs w:val="0"/>
+          <w:sz w:val="24"/>
+          <w:szCs w:val="24"/>
+          <w:lang w:val="en-US"/>
+        </w:rPr>
+        <w:t>AddNew</w:t>
+      </w:r>
+      <w:proofErr w:type="spellEnd"/>
+      <w:r>
+        <w:rPr>
+          <w:b w:val="0"/>
+          <w:bCs w:val="0"/>
+          <w:sz w:val="24"/>
+          <w:szCs w:val="24"/>
+        </w:rPr>
+        <w:t>.</w:t>
+      </w:r>
+      <w:r>
+        <w:rPr>
+          <w:b w:val="0"/>
+          <w:bCs w:val="0"/>
+          <w:sz w:val="24"/>
+          <w:szCs w:val="24"/>
+        </w:rPr>
+        <w:t xml:space="preserve"> Фабричный метод реализован с помощью интерфейса </w:t>
+      </w:r>
+      <w:proofErr w:type="spellStart"/>
+      <w:r>
+        <w:rPr>
+          <w:b w:val="0"/>
+          <w:bCs w:val="0"/>
+          <w:sz w:val="24"/>
+          <w:szCs w:val="24"/>
+          <w:lang w:val="en-US"/>
+        </w:rPr>
+        <w:t>AddNew</w:t>
+      </w:r>
+      <w:proofErr w:type="spellEnd"/>
+      <w:r>
+        <w:rPr>
+          <w:b w:val="0"/>
+          <w:bCs w:val="0"/>
+          <w:sz w:val="24"/>
+          <w:szCs w:val="24"/>
+        </w:rPr>
+        <w:t>,</w:t>
+      </w:r>
+      <w:r>
+        <w:rPr>
+          <w:b w:val="0"/>
+          <w:bCs w:val="0"/>
+          <w:sz w:val="24"/>
+          <w:szCs w:val="24"/>
+        </w:rPr>
+        <w:t xml:space="preserve"> который поддерживают 2 класса</w:t>
+      </w:r>
+      <w:r>
+        <w:rPr>
+          <w:b w:val="0"/>
+          <w:bCs w:val="0"/>
+          <w:sz w:val="24"/>
+          <w:szCs w:val="24"/>
+        </w:rPr>
+        <w:t xml:space="preserve"> </w:t>
+      </w:r>
+      <w:proofErr w:type="spellStart"/>
+      <w:r>
+        <w:rPr>
+          <w:b w:val="0"/>
+          <w:bCs w:val="0"/>
+          <w:sz w:val="24"/>
+          <w:szCs w:val="24"/>
+          <w:lang w:val="en-US"/>
+        </w:rPr>
+        <w:t>AddNewDoctors</w:t>
+      </w:r>
+      <w:proofErr w:type="spellEnd"/>
+      <w:r>
+        <w:rPr>
+          <w:b w:val="0"/>
+          <w:bCs w:val="0"/>
+          <w:sz w:val="24"/>
+          <w:szCs w:val="24"/>
+        </w:rPr>
+        <w:t xml:space="preserve"> </w:t>
+      </w:r>
+      <w:r>
+        <w:rPr>
+          <w:b w:val="0"/>
+          <w:bCs w:val="0"/>
+          <w:sz w:val="24"/>
+          <w:szCs w:val="24"/>
+        </w:rPr>
+        <w:t xml:space="preserve">и </w:t>
+      </w:r>
+      <w:proofErr w:type="spellStart"/>
+      <w:r>
+        <w:rPr>
+          <w:b w:val="0"/>
+          <w:bCs w:val="0"/>
+          <w:sz w:val="24"/>
+          <w:szCs w:val="24"/>
+          <w:lang w:val="en-US"/>
+        </w:rPr>
+        <w:t>AddNewPatien</w:t>
+      </w:r>
+      <w:proofErr w:type="spellEnd"/>
+      <w:r>
+        <w:rPr>
+          <w:b w:val="0"/>
+          <w:bCs w:val="0"/>
+          <w:sz w:val="24"/>
+          <w:szCs w:val="24"/>
+        </w:rPr>
+        <w:t xml:space="preserve"> и </w:t>
+      </w:r>
+      <w:r>
+        <w:rPr>
+          <w:b w:val="0"/>
+          <w:bCs w:val="0"/>
+          <w:sz w:val="24"/>
+          <w:szCs w:val="24"/>
+        </w:rPr>
+        <w:t xml:space="preserve">для создания и выбора необходимо объекта есть специальный класс </w:t>
+      </w:r>
+      <w:proofErr w:type="spellStart"/>
+      <w:r>
+        <w:rPr>
+          <w:b w:val="0"/>
+          <w:bCs w:val="0"/>
+          <w:sz w:val="24"/>
+          <w:szCs w:val="24"/>
+          <w:lang w:val="en-US"/>
+        </w:rPr>
+        <w:t>Creater</w:t>
+      </w:r>
+      <w:proofErr w:type="spellEnd"/>
+      <w:r>
+        <w:rPr>
+          <w:b w:val="0"/>
+          <w:bCs w:val="0"/>
+          <w:sz w:val="24"/>
+          <w:szCs w:val="24"/>
+        </w:rPr>
+        <w:t>.</w:t>
+      </w:r>
+    </w:p>
+    <w:p>
+      <w:pPr>
+        <w:pStyle w:val="a3"/>
+        <w:jc w:val="left"/>
+        <w:rPr>
+          <w:b w:val="0"/>
+          <w:bCs w:val="0"/>
+          <w:sz w:val="24"/>
+          <w:szCs w:val="24"/>
+        </w:rPr>
+      </w:pPr>
+    </w:p>
+    <w:p>
+      <w:pPr>
+        <w:pStyle w:val="a3"/>
+        <w:jc w:val="left"/>
+        <w:rPr>
+          <w:sz w:val="28"/>
+          <w:szCs w:val="28"/>
+        </w:rPr>
+      </w:pPr>
+    </w:p>
+    <w:p>
+      <w:pPr>
+        <w:pStyle w:val="a3"/>
+        <w:jc w:val="left"/>
+        <w:rPr>
+          <w:sz w:val="32"/>
+          <w:szCs w:val="32"/>
+        </w:rPr>
+      </w:pPr>
+      <w:r>
+        <w:rPr>
+          <w:sz w:val="32"/>
+          <w:szCs w:val="32"/>
+        </w:rPr>
+        <w:t>3. Разработка приложения</w:t>
+      </w:r>
+    </w:p>
+    <w:p>
+      <w:pPr>
+        <w:pStyle w:val="a3"/>
+        <w:jc w:val="left"/>
+        <w:rPr>
+          <w:sz w:val="32"/>
+          <w:szCs w:val="32"/>
+        </w:rPr>
+      </w:pPr>
+      <w:r>
+        <w:rPr>
+          <w:sz w:val="32"/>
+          <w:szCs w:val="32"/>
+        </w:rPr>
+        <w:t>4. Тестирование</w:t>
+      </w:r>
+    </w:p>
+    <w:p>
+      <w:pPr>
+        <w:pStyle w:val="a3"/>
+        <w:jc w:val="left"/>
+        <w:rPr>
+          <w:sz w:val="32"/>
+          <w:szCs w:val="32"/>
+        </w:rPr>
+      </w:pPr>
+      <w:r>
+        <w:rPr>
+          <w:rFonts w:hint="cs"/>
+          <w:sz w:val="32"/>
+          <w:szCs w:val="32"/>
+        </w:rPr>
+        <w:t>Заключение</w:t>
+      </w:r>
+      <w:r>
+        <w:rPr>
+          <w:sz w:val="32"/>
+          <w:szCs w:val="32"/>
+        </w:rPr>
+        <w:t>:</w:t>
+      </w:r>
+    </w:p>
+    <w:p>
+      <w:pPr>
+        <w:pStyle w:val="a3"/>
+        <w:jc w:val="left"/>
+        <w:rPr>
+          <w:sz w:val="32"/>
+          <w:szCs w:val="32"/>
+          <w:lang w:val="en-US"/>
+        </w:rPr>
+      </w:pPr>
+      <w:r>
+        <w:rPr>
+          <w:rFonts w:hint="cs"/>
+          <w:sz w:val="32"/>
+          <w:szCs w:val="32"/>
+        </w:rPr>
+        <w:t>Список использованных источников</w:t>
+      </w:r>
+      <w:r>
+        <w:rPr>
+          <w:sz w:val="32"/>
+          <w:szCs w:val="32"/>
+        </w:rPr>
+        <w:t>:</w:t>
+      </w:r>
+    </w:p>
+    <w:p>
+      <w:pPr>
+        <w:pStyle w:val="a3"/>
+        <w:jc w:val="left"/>
+        <w:rPr>
+          <w:sz w:val="32"/>
+          <w:szCs w:val="32"/>
+        </w:rPr>
+      </w:pPr>
+      <w:r>
+        <w:rPr>
+          <w:rFonts w:hint="cs"/>
+          <w:sz w:val="32"/>
+          <w:szCs w:val="32"/>
+        </w:rPr>
+        <w:t>Приложения</w:t>
+      </w:r>
+      <w:r>
+        <w:rPr>
+          <w:sz w:val="32"/>
+          <w:szCs w:val="32"/>
+        </w:rPr>
+        <w:t>:</w:t>
+      </w:r>
+      <w:r>
+        <w:rPr>
+          <w:rFonts w:hint="cs"/>
+          <w:sz w:val="32"/>
+          <w:szCs w:val="32"/>
+        </w:rPr>
+        <w:t xml:space="preserve"> </w:t>
+      </w:r>
+    </w:p>
+    <w:p>
+      <w:pPr>
+        <w:pStyle w:val="a7"/>
+        <w:rPr>
+          <w:sz w:val="32"/>
+          <w:szCs w:val="32"/>
+        </w:rPr>
+      </w:pPr>
+      <w:r>
+        <w:rPr>
+          <w:rFonts w:hint="cs"/>
+          <w:sz w:val="32"/>
+          <w:szCs w:val="32"/>
+        </w:rPr>
+        <w:t xml:space="preserve"> </w:t>
+      </w:r>
     </w:p>
     <w:p>
       <w:pPr>
@@ -1737,8 +3101,124 @@
       </w:pPr>
     </w:lvl>
   </w:abstractNum>
+  <w:abstractNum w:abstractNumId="1" w15:restartNumberingAfterBreak="0">
+    <w:nsid w:val="749A15A5"/>
+    <w:multiLevelType w:val="multilevel"/>
+    <w:tmpl w:val="3ECA4042"/>
+    <w:lvl w:ilvl="0">
+      <w:start w:val="1"/>
+      <w:numFmt w:val="decimal"/>
+      <w:lvlText w:val="%1"/>
+      <w:lvlJc w:val="left"/>
+      <w:pPr>
+        <w:ind w:left="420" w:hanging="420"/>
+      </w:pPr>
+      <w:rPr>
+        <w:rFonts w:hint="default"/>
+      </w:rPr>
+    </w:lvl>
+    <w:lvl w:ilvl="1">
+      <w:start w:val="1"/>
+      <w:numFmt w:val="decimal"/>
+      <w:lvlText w:val="%1.%2"/>
+      <w:lvlJc w:val="left"/>
+      <w:pPr>
+        <w:ind w:left="420" w:hanging="420"/>
+      </w:pPr>
+      <w:rPr>
+        <w:rFonts w:hint="default"/>
+      </w:rPr>
+    </w:lvl>
+    <w:lvl w:ilvl="2">
+      <w:start w:val="1"/>
+      <w:numFmt w:val="decimal"/>
+      <w:lvlText w:val="%1.%2.%3"/>
+      <w:lvlJc w:val="left"/>
+      <w:pPr>
+        <w:ind w:left="720" w:hanging="720"/>
+      </w:pPr>
+      <w:rPr>
+        <w:rFonts w:hint="default"/>
+      </w:rPr>
+    </w:lvl>
+    <w:lvl w:ilvl="3">
+      <w:start w:val="1"/>
+      <w:numFmt w:val="decimal"/>
+      <w:lvlText w:val="%1.%2.%3.%4"/>
+      <w:lvlJc w:val="left"/>
+      <w:pPr>
+        <w:ind w:left="1080" w:hanging="1080"/>
+      </w:pPr>
+      <w:rPr>
+        <w:rFonts w:hint="default"/>
+      </w:rPr>
+    </w:lvl>
+    <w:lvl w:ilvl="4">
+      <w:start w:val="1"/>
+      <w:numFmt w:val="decimal"/>
+      <w:lvlText w:val="%1.%2.%3.%4.%5"/>
+      <w:lvlJc w:val="left"/>
+      <w:pPr>
+        <w:ind w:left="1080" w:hanging="1080"/>
+      </w:pPr>
+      <w:rPr>
+        <w:rFonts w:hint="default"/>
+      </w:rPr>
+    </w:lvl>
+    <w:lvl w:ilvl="5">
+      <w:start w:val="1"/>
+      <w:numFmt w:val="decimal"/>
+      <w:lvlText w:val="%1.%2.%3.%4.%5.%6"/>
+      <w:lvlJc w:val="left"/>
+      <w:pPr>
+        <w:ind w:left="1440" w:hanging="1440"/>
+      </w:pPr>
+      <w:rPr>
+        <w:rFonts w:hint="default"/>
+      </w:rPr>
+    </w:lvl>
+    <w:lvl w:ilvl="6">
+      <w:start w:val="1"/>
+      <w:numFmt w:val="decimal"/>
+      <w:lvlText w:val="%1.%2.%3.%4.%5.%6.%7"/>
+      <w:lvlJc w:val="left"/>
+      <w:pPr>
+        <w:ind w:left="1440" w:hanging="1440"/>
+      </w:pPr>
+      <w:rPr>
+        <w:rFonts w:hint="default"/>
+      </w:rPr>
+    </w:lvl>
+    <w:lvl w:ilvl="7">
+      <w:start w:val="1"/>
+      <w:numFmt w:val="decimal"/>
+      <w:lvlText w:val="%1.%2.%3.%4.%5.%6.%7.%8"/>
+      <w:lvlJc w:val="left"/>
+      <w:pPr>
+        <w:ind w:left="1800" w:hanging="1800"/>
+      </w:pPr>
+      <w:rPr>
+        <w:rFonts w:hint="default"/>
+      </w:rPr>
+    </w:lvl>
+    <w:lvl w:ilvl="8">
+      <w:start w:val="1"/>
+      <w:numFmt w:val="decimal"/>
+      <w:lvlText w:val="%1.%2.%3.%4.%5.%6.%7.%8.%9"/>
+      <w:lvlJc w:val="left"/>
+      <w:pPr>
+        <w:ind w:left="2160" w:hanging="2160"/>
+      </w:pPr>
+      <w:rPr>
+        <w:rFonts w:hint="default"/>
+      </w:rPr>
+    </w:lvl>
+  </w:abstractNum>
   <w:num w:numId="1">
     <w:abstractNumId w:val="0"/>
+  </w:num>
+  <w:num w:numId="2">
+    <w:abstractNumId w:val="1"/>
   </w:num>
 </w:numbering>
 </file>
@@ -2413,11 +3893,21 @@
     <w:name w:val="Normal (Web)"/>
     <w:basedOn w:val="a"/>
     <w:uiPriority w:val="99"/>
-    <w:semiHidden/>
     <w:unhideWhenUsed/>
     <w:rsid w:val="00C01E1C"/>
     <w:pPr>
       <w:spacing w:before="100" w:beforeAutospacing="1" w:after="100" w:afterAutospacing="1"/>
+    </w:pPr>
+  </w:style>
+  <w:style w:type="paragraph" w:styleId="a8">
+    <w:name w:val="List Paragraph"/>
+    <w:basedOn w:val="a"/>
+    <w:uiPriority w:val="34"/>
+    <w:qFormat/>
+    <w:rsid w:val="00DB2123"/>
+    <w:pPr>
+      <w:ind w:left="720"/>
+      <w:contextualSpacing/>
     </w:pPr>
   </w:style>
 </w:styles>

--- a/5 семестр/ООП/ооп.docx
+++ b/5 семестр/ООП/ооп.docx
@@ -491,7 +491,6 @@
                 <w:b w:val="0"/>
                 <w:bCs w:val="0"/>
                 <w:highlight w:val="yellow"/>
-                <w:lang w:val="en-US"/>
               </w:rPr>
             </w:pPr>
             <w:r>
@@ -647,9 +646,6 @@
               <w:rPr>
                 <w:lang w:val="en-US"/>
               </w:rPr>
-              <w:t xml:space="preserve"> </w:t>
-            </w:r>
-            <w:r>
               <w:t xml:space="preserve"> </w:t>
             </w:r>
             <w:r>
@@ -1344,6 +1340,7 @@
           <w:sz w:val="32"/>
           <w:szCs w:val="32"/>
         </w:rPr>
+        <w:lastRenderedPageBreak/>
         <w:t>1</w:t>
       </w:r>
       <w:r>
@@ -1412,131 +1409,50 @@
     <w:p>
       <w:pPr>
         <w:pStyle w:val="a3"/>
-        <w:ind w:left="420"/>
+        <w:ind w:firstLine="420"/>
         <w:jc w:val="left"/>
         <w:rPr>
           <w:b w:val="0"/>
           <w:bCs w:val="0"/>
-          <w:sz w:val="28"/>
-          <w:szCs w:val="28"/>
-        </w:rPr>
-      </w:pPr>
-      <w:r>
-        <w:rPr>
-          <w:b w:val="0"/>
-          <w:bCs w:val="0"/>
-          <w:sz w:val="28"/>
-          <w:szCs w:val="28"/>
-        </w:rPr>
-        <w:t xml:space="preserve">Разработка  информационной системы для </w:t>
-      </w:r>
-      <w:r>
-        <w:rPr>
-          <w:b w:val="0"/>
-          <w:bCs w:val="0"/>
-          <w:sz w:val="28"/>
-          <w:szCs w:val="28"/>
-        </w:rPr>
-        <w:t xml:space="preserve">обеспечения </w:t>
-      </w:r>
-      <w:r>
-        <w:rPr>
-          <w:b w:val="0"/>
-          <w:bCs w:val="0"/>
-          <w:sz w:val="28"/>
-          <w:szCs w:val="28"/>
-        </w:rPr>
-        <w:t>работы поликлиники важная часть для упрощения жизни врачей и клиентов данного медицинского заведения</w:t>
-      </w:r>
-      <w:r>
-        <w:rPr>
-          <w:b w:val="0"/>
-          <w:bCs w:val="0"/>
-          <w:sz w:val="28"/>
-          <w:szCs w:val="28"/>
-        </w:rPr>
-        <w:t>.</w:t>
-      </w:r>
-      <w:r>
-        <w:rPr>
-          <w:b w:val="0"/>
-          <w:bCs w:val="0"/>
-          <w:sz w:val="28"/>
-          <w:szCs w:val="28"/>
-        </w:rPr>
-        <w:t xml:space="preserve"> </w:t>
-      </w:r>
-      <w:r>
-        <w:rPr>
-          <w:b w:val="0"/>
-          <w:bCs w:val="0"/>
-          <w:sz w:val="28"/>
-          <w:szCs w:val="28"/>
-        </w:rPr>
-        <w:t>Данная программа должна позволить посетителям легко и просто записаться к врачам</w:t>
-      </w:r>
-      <w:r>
-        <w:rPr>
-          <w:b w:val="0"/>
-          <w:bCs w:val="0"/>
-          <w:sz w:val="28"/>
-          <w:szCs w:val="28"/>
-        </w:rPr>
-        <w:t>,</w:t>
-      </w:r>
-      <w:r>
-        <w:rPr>
-          <w:b w:val="0"/>
-          <w:bCs w:val="0"/>
-          <w:sz w:val="28"/>
-          <w:szCs w:val="28"/>
-        </w:rPr>
-        <w:t xml:space="preserve"> отслеживать статистику и историю посещений</w:t>
-      </w:r>
-      <w:r>
-        <w:rPr>
-          <w:b w:val="0"/>
-          <w:bCs w:val="0"/>
-          <w:sz w:val="28"/>
-          <w:szCs w:val="28"/>
-        </w:rPr>
-        <w:t>.</w:t>
-      </w:r>
-      <w:r>
-        <w:rPr>
-          <w:b w:val="0"/>
-          <w:bCs w:val="0"/>
-          <w:sz w:val="28"/>
-          <w:szCs w:val="28"/>
-        </w:rPr>
-        <w:t xml:space="preserve"> А так же врачи могут смотреть историю болезней и всю информацию посетителей через одну информационную систему</w:t>
-      </w:r>
-      <w:r>
-        <w:rPr>
-          <w:b w:val="0"/>
-          <w:bCs w:val="0"/>
-          <w:sz w:val="28"/>
-          <w:szCs w:val="28"/>
-        </w:rPr>
-        <w:t>,</w:t>
-      </w:r>
-      <w:r>
-        <w:rPr>
-          <w:b w:val="0"/>
-          <w:bCs w:val="0"/>
-          <w:sz w:val="28"/>
-          <w:szCs w:val="28"/>
-        </w:rPr>
-        <w:t xml:space="preserve"> что упрощает и оптимизирует их рутинную работу</w:t>
-      </w:r>
-      <w:r>
-        <w:rPr>
-          <w:b w:val="0"/>
-          <w:bCs w:val="0"/>
-          <w:sz w:val="28"/>
-          <w:szCs w:val="28"/>
-        </w:rPr>
-        <w:t>.</w:t>
+          <w:sz w:val="24"/>
+          <w:szCs w:val="24"/>
+        </w:rPr>
+      </w:pPr>
+      <w:r>
+        <w:rPr>
+          <w:b w:val="0"/>
+          <w:bCs w:val="0"/>
+          <w:sz w:val="24"/>
+          <w:szCs w:val="24"/>
+        </w:rPr>
+        <w:t xml:space="preserve">Разработка информационной системы для обеспечения работы поликлиники важная часть для упрощения жизни врачей и клиентов данного медицинского заведения. </w:t>
+      </w:r>
+      <w:r>
+        <w:rPr>
+          <w:b w:val="0"/>
+          <w:bCs w:val="0"/>
+          <w:sz w:val="24"/>
+          <w:szCs w:val="24"/>
+        </w:rPr>
+        <w:t xml:space="preserve">Данная </w:t>
+      </w:r>
+      <w:r>
+        <w:rPr>
+          <w:b w:val="0"/>
+          <w:bCs w:val="0"/>
+          <w:sz w:val="24"/>
+          <w:szCs w:val="24"/>
+        </w:rPr>
+        <w:t>информационная система</w:t>
+      </w:r>
+      <w:r>
+        <w:rPr>
+          <w:b w:val="0"/>
+          <w:bCs w:val="0"/>
+          <w:sz w:val="24"/>
+          <w:szCs w:val="24"/>
+        </w:rPr>
+        <w:t xml:space="preserve"> должна позволить посетителям легко и просто записаться к врачам, отслеживать статистику и историю посещений. А также врачи могут смотреть историю болезней и всю информацию посетителей через одну информационную систему, что упрощает и оптимизирует их рутинную работу.</w:t>
       </w:r>
     </w:p>
     <w:p>
@@ -1578,9 +1494,11 @@
     </w:p>
     <w:p>
       <w:pPr>
-        <w:rPr>
-          <w:b/>
-          <w:bCs/>
+        <w:pStyle w:val="a3"/>
+        <w:jc w:val="left"/>
+        <w:rPr>
+          <w:b w:val="0"/>
+          <w:bCs w:val="0"/>
           <w:sz w:val="28"/>
           <w:szCs w:val="28"/>
         </w:rPr>
@@ -1589,15 +1507,70 @@
     <w:p>
       <w:pPr>
         <w:pStyle w:val="a3"/>
-        <w:ind w:left="420"/>
+        <w:ind w:firstLine="420"/>
         <w:jc w:val="left"/>
+        <w:rPr>
+          <w:b w:val="0"/>
+          <w:bCs w:val="0"/>
+          <w:sz w:val="24"/>
+          <w:szCs w:val="24"/>
+        </w:rPr>
+      </w:pPr>
+      <w:r>
+        <w:rPr>
+          <w:b w:val="0"/>
+          <w:bCs w:val="0"/>
+          <w:sz w:val="24"/>
+          <w:szCs w:val="24"/>
+        </w:rPr>
+        <w:t xml:space="preserve">В ходе выполнения курсовой работы необходимо разработать информационную систему для обеспечения полноценной работы поликлиники. В системе </w:t>
+      </w:r>
+      <w:r>
+        <w:rPr>
+          <w:b w:val="0"/>
+          <w:bCs w:val="0"/>
+          <w:sz w:val="24"/>
+          <w:szCs w:val="24"/>
+        </w:rPr>
+        <w:t>должны поддерживаться режимы учета докторов и пациентов, поиска пациентов и докторов по заданному критерию, анализ заболеваемости по районам и месяцам. Информация о докторах и пациентах должна содержать имя и фамилию, а также фотографию. У пациентов необходимо сохранять историю посещения врачей. Поиск пациентов и докторов производится по ФИО человека или профессии</w:t>
+      </w:r>
+      <w:r>
         <w:rPr>
           <w:b w:val="0"/>
           <w:bCs w:val="0"/>
           <w:sz w:val="28"/>
           <w:szCs w:val="28"/>
         </w:rPr>
-      </w:pPr>
+        <w:t>.</w:t>
+      </w:r>
+      <w:r>
+        <w:rPr>
+          <w:b w:val="0"/>
+          <w:bCs w:val="0"/>
+          <w:sz w:val="28"/>
+          <w:szCs w:val="28"/>
+        </w:rPr>
+        <w:t xml:space="preserve"> </w:t>
+      </w:r>
+      <w:r>
+        <w:rPr>
+          <w:b w:val="0"/>
+          <w:bCs w:val="0"/>
+          <w:sz w:val="24"/>
+          <w:szCs w:val="24"/>
+        </w:rPr>
+        <w:t>В системе должна быть возможность добавлять новых людей, как пациентов, так и врачей. А также возможность редактировать и удалять любую информацию</w:t>
+      </w:r>
+      <w:r>
+        <w:rPr>
+          <w:b w:val="0"/>
+          <w:bCs w:val="0"/>
+          <w:sz w:val="24"/>
+          <w:szCs w:val="24"/>
+          <w:lang w:val="en-US"/>
+        </w:rPr>
+        <w:t>.</w:t>
+      </w:r>
     </w:p>
     <w:p>
       <w:pPr>
@@ -1793,30 +1766,103 @@
         <w:t>.</w:t>
       </w:r>
     </w:p>
-    <w:p>
-      <w:pPr>
+    <w:p/>
+    <w:p>
+      <w:proofErr w:type="spellStart"/>
+      <w:r>
         <w:rPr>
           <w:lang w:val="en-US"/>
         </w:rPr>
-      </w:pPr>
-    </w:p>
+        <w:lastRenderedPageBreak/>
+        <w:t>PatientSingelton</w:t>
+      </w:r>
+      <w:proofErr w:type="spellEnd"/>
+      <w:r>
+        <w:t xml:space="preserve"> – </w:t>
+      </w:r>
+      <w:r>
+        <w:t>класс</w:t>
+      </w:r>
+      <w:r>
+        <w:t xml:space="preserve"> </w:t>
+      </w:r>
+      <w:r>
+        <w:t>для</w:t>
+      </w:r>
+      <w:r>
+        <w:t xml:space="preserve"> </w:t>
+      </w:r>
+      <w:r>
+        <w:t>хранения и работы с данными о пациентах</w:t>
+      </w:r>
+      <w:r>
+        <w:t>.</w:t>
+      </w:r>
+    </w:p>
+    <w:p/>
     <w:p>
       <w:proofErr w:type="spellStart"/>
       <w:r>
         <w:rPr>
           <w:lang w:val="en-US"/>
         </w:rPr>
-        <w:t>PatientSingelton</w:t>
+        <w:t>StatisticSingelton</w:t>
       </w:r>
       <w:proofErr w:type="spellEnd"/>
       <w:r>
-        <w:t xml:space="preserve"> </w:t>
-      </w:r>
+        <w:t xml:space="preserve"> – </w:t>
+      </w:r>
+      <w:r>
+        <w:t>класс</w:t>
+      </w:r>
+      <w:r>
+        <w:t xml:space="preserve"> </w:t>
+      </w:r>
+      <w:r>
+        <w:t>для</w:t>
+      </w:r>
+      <w:r>
+        <w:t xml:space="preserve"> </w:t>
+      </w:r>
+      <w:r>
+        <w:t>хранения и работы с данными о статистике</w:t>
+      </w:r>
+      <w:r>
+        <w:t>.</w:t>
+      </w:r>
+    </w:p>
+    <w:p/>
+    <w:p>
+      <w:proofErr w:type="spellStart"/>
+      <w:r>
+        <w:rPr>
+          <w:lang w:val="en-US"/>
+        </w:rPr>
+        <w:t>StatisticPresenter</w:t>
+      </w:r>
+      <w:proofErr w:type="spellEnd"/>
       <w:r>
         <w:t xml:space="preserve"> –</w:t>
       </w:r>
       <w:r>
-        <w:t xml:space="preserve"> </w:t>
+        <w:t xml:space="preserve"> класс для подготовки данных статистики для отображения</w:t>
+      </w:r>
+      <w:r>
+        <w:t>.</w:t>
+      </w:r>
+    </w:p>
+    <w:p/>
+    <w:p>
+      <w:proofErr w:type="spellStart"/>
+      <w:r>
+        <w:rPr>
+          <w:lang w:val="en-US"/>
+        </w:rPr>
+        <w:t>LoadPatientData</w:t>
+      </w:r>
+      <w:proofErr w:type="spellEnd"/>
+      <w:r>
+        <w:t xml:space="preserve"> – </w:t>
       </w:r>
       <w:r>
         <w:t>класс</w:t>
@@ -1831,10 +1877,19 @@
         <w:t xml:space="preserve"> </w:t>
       </w:r>
       <w:r>
-        <w:t>хранения и работы с данными</w:t>
-      </w:r>
-      <w:r>
-        <w:t xml:space="preserve"> о пациентах</w:t>
+        <w:t>загрузки</w:t>
+      </w:r>
+      <w:r>
+        <w:t xml:space="preserve"> </w:t>
+      </w:r>
+      <w:r>
+        <w:t>сохраненных</w:t>
+      </w:r>
+      <w:r>
+        <w:t xml:space="preserve"> </w:t>
+      </w:r>
+      <w:r>
+        <w:t>данных о пациентах</w:t>
       </w:r>
       <w:r>
         <w:t>.</w:t>
@@ -1847,19 +1902,118 @@
         <w:rPr>
           <w:lang w:val="en-US"/>
         </w:rPr>
-        <w:t>StatisticSingelton</w:t>
+        <w:t>SaveDoctorsData</w:t>
       </w:r>
       <w:proofErr w:type="spellEnd"/>
       <w:r>
         <w:t xml:space="preserve"> </w:t>
       </w:r>
       <w:r>
+        <w:t>–</w:t>
+      </w:r>
+      <w:r>
+        <w:t xml:space="preserve"> класс</w:t>
+      </w:r>
+      <w:r>
+        <w:t xml:space="preserve"> </w:t>
+      </w:r>
+      <w:r>
+        <w:t>для</w:t>
+      </w:r>
+      <w:r>
+        <w:t xml:space="preserve"> </w:t>
+      </w:r>
+      <w:r>
+        <w:t>сохранения</w:t>
+      </w:r>
+      <w:r>
+        <w:t xml:space="preserve"> </w:t>
+      </w:r>
+      <w:r>
+        <w:t>данных</w:t>
+      </w:r>
+      <w:r>
+        <w:t xml:space="preserve"> </w:t>
+      </w:r>
+      <w:r>
+        <w:t>о</w:t>
+      </w:r>
+      <w:r>
+        <w:t xml:space="preserve"> </w:t>
+      </w:r>
+      <w:r>
+        <w:t>докторах</w:t>
+      </w:r>
+      <w:r>
+        <w:t>.</w:t>
+      </w:r>
+    </w:p>
+    <w:p/>
+    <w:p>
+      <w:proofErr w:type="spellStart"/>
+      <w:r>
+        <w:rPr>
+          <w:lang w:val="en-US"/>
+        </w:rPr>
+        <w:t>DoctorsPresenter</w:t>
+      </w:r>
+      <w:proofErr w:type="spellEnd"/>
+      <w:r>
         <w:t xml:space="preserve"> –</w:t>
       </w:r>
       <w:r>
         <w:t xml:space="preserve"> </w:t>
       </w:r>
       <w:r>
+        <w:t>класс для подготовки данных о докторах для отображения</w:t>
+      </w:r>
+      <w:r>
+        <w:t>.</w:t>
+      </w:r>
+    </w:p>
+    <w:p/>
+    <w:p>
+      <w:proofErr w:type="spellStart"/>
+      <w:r>
+        <w:rPr>
+          <w:lang w:val="en-US"/>
+        </w:rPr>
+        <w:t>PatientPresenter</w:t>
+      </w:r>
+      <w:proofErr w:type="spellEnd"/>
+      <w:r>
+        <w:t xml:space="preserve"> </w:t>
+      </w:r>
+      <w:r>
+        <w:t>–</w:t>
+      </w:r>
+      <w:r>
+        <w:t xml:space="preserve"> </w:t>
+      </w:r>
+      <w:r>
+        <w:t>класс для подготовки данных о пациентах для отображения</w:t>
+      </w:r>
+      <w:r>
+        <w:t>.</w:t>
+      </w:r>
+    </w:p>
+    <w:p/>
+    <w:p>
+      <w:proofErr w:type="spellStart"/>
+      <w:r>
+        <w:rPr>
+          <w:lang w:val="en-US"/>
+        </w:rPr>
+        <w:t>SavePatientData</w:t>
+      </w:r>
+      <w:proofErr w:type="spellEnd"/>
+      <w:r>
+        <w:t xml:space="preserve"> </w:t>
+      </w:r>
+      <w:r>
+        <w:t xml:space="preserve">– </w:t>
+      </w:r>
+      <w:r>
         <w:t>класс</w:t>
       </w:r>
       <w:r>
@@ -1872,10 +2026,25 @@
         <w:t xml:space="preserve"> </w:t>
       </w:r>
       <w:r>
-        <w:t>хранения и работы с данны</w:t>
-      </w:r>
-      <w:r>
-        <w:t>ми о статистике</w:t>
+        <w:t>сохранения</w:t>
+      </w:r>
+      <w:r>
+        <w:t xml:space="preserve"> </w:t>
+      </w:r>
+      <w:r>
+        <w:t>данных</w:t>
+      </w:r>
+      <w:r>
+        <w:t xml:space="preserve"> </w:t>
+      </w:r>
+      <w:r>
+        <w:t>о</w:t>
+      </w:r>
+      <w:r>
+        <w:t xml:space="preserve"> </w:t>
+      </w:r>
+      <w:r>
+        <w:t>пациентах</w:t>
       </w:r>
       <w:r>
         <w:t>.</w:t>
@@ -1888,12 +2057,65 @@
         <w:rPr>
           <w:lang w:val="en-US"/>
         </w:rPr>
-        <w:t>StatisticPresenter</w:t>
+        <w:t>LoadDoctorsData</w:t>
       </w:r>
       <w:proofErr w:type="spellEnd"/>
       <w:r>
-        <w:t xml:space="preserve"> </w:t>
-      </w:r>
+        <w:t xml:space="preserve"> – </w:t>
+      </w:r>
+      <w:r>
+        <w:t>класс</w:t>
+      </w:r>
+      <w:r>
+        <w:t xml:space="preserve"> </w:t>
+      </w:r>
+      <w:r>
+        <w:t>для</w:t>
+      </w:r>
+      <w:r>
+        <w:t xml:space="preserve"> </w:t>
+      </w:r>
+      <w:r>
+        <w:t>загрузки</w:t>
+      </w:r>
+      <w:r>
+        <w:t xml:space="preserve"> </w:t>
+      </w:r>
+      <w:r>
+        <w:t>сохраненных</w:t>
+      </w:r>
+      <w:r>
+        <w:t xml:space="preserve"> </w:t>
+      </w:r>
+      <w:r>
+        <w:t>данных</w:t>
+      </w:r>
+      <w:r>
+        <w:t xml:space="preserve"> </w:t>
+      </w:r>
+      <w:r>
+        <w:t>о</w:t>
+      </w:r>
+      <w:r>
+        <w:t xml:space="preserve"> </w:t>
+      </w:r>
+      <w:r>
+        <w:t>докторах</w:t>
+      </w:r>
+      <w:r>
+        <w:t>.</w:t>
+      </w:r>
+    </w:p>
+    <w:p/>
+    <w:p>
+      <w:proofErr w:type="spellStart"/>
+      <w:r>
+        <w:rPr>
+          <w:lang w:val="en-US"/>
+        </w:rPr>
+        <w:t>Creater</w:t>
+      </w:r>
+      <w:proofErr w:type="spellEnd"/>
       <w:r>
         <w:t xml:space="preserve"> –</w:t>
       </w:r>
@@ -1901,8 +2123,16 @@
         <w:t xml:space="preserve"> </w:t>
       </w:r>
       <w:r>
-        <w:t xml:space="preserve"> класс для подготовки данных статистики для отображения</w:t>
-      </w:r>
+        <w:t xml:space="preserve">класс для создания объекта интерфейса </w:t>
+      </w:r>
+      <w:proofErr w:type="spellStart"/>
+      <w:r>
+        <w:rPr>
+          <w:lang w:val="en-US"/>
+        </w:rPr>
+        <w:t>AddNew</w:t>
+      </w:r>
+      <w:proofErr w:type="spellEnd"/>
       <w:r>
         <w:t>.</w:t>
       </w:r>
@@ -1914,38 +2144,101 @@
         <w:rPr>
           <w:lang w:val="en-US"/>
         </w:rPr>
-        <w:t>LoadPatientData</w:t>
+        <w:t>AddNewDoctors</w:t>
       </w:r>
       <w:proofErr w:type="spellEnd"/>
       <w:r>
+        <w:t xml:space="preserve"> </w:t>
+      </w:r>
+      <w:r>
+        <w:t>–</w:t>
+      </w:r>
+      <w:r>
+        <w:t xml:space="preserve"> </w:t>
+      </w:r>
+      <w:r>
+        <w:t>класс обработки новых данных о докторах</w:t>
+      </w:r>
+      <w:r>
+        <w:t>.</w:t>
+      </w:r>
+    </w:p>
+    <w:p/>
+    <w:p>
+      <w:proofErr w:type="spellStart"/>
+      <w:r>
+        <w:rPr>
+          <w:lang w:val="en-US"/>
+        </w:rPr>
+        <w:t>AddNewPatient</w:t>
+      </w:r>
+      <w:proofErr w:type="spellEnd"/>
+      <w:r>
+        <w:t xml:space="preserve"> </w:t>
+      </w:r>
+      <w:r>
+        <w:t>–</w:t>
+      </w:r>
+      <w:r>
+        <w:t xml:space="preserve"> класс обработки новых данных о пациентах</w:t>
+      </w:r>
+      <w:r>
+        <w:t>.</w:t>
+      </w:r>
+    </w:p>
+    <w:p/>
+    <w:p>
+      <w:pPr>
+        <w:pStyle w:val="1"/>
+        <w:rPr>
+          <w:b w:val="0"/>
+          <w:bCs w:val="0"/>
+        </w:rPr>
+      </w:pPr>
+      <w:r>
+        <w:rPr>
+          <w:b w:val="0"/>
+          <w:bCs w:val="0"/>
+        </w:rPr>
+        <w:t xml:space="preserve">2.3 </w:t>
+      </w:r>
+      <w:r>
+        <w:rPr>
+          <w:b w:val="0"/>
+          <w:bCs w:val="0"/>
+        </w:rPr>
+        <w:t>Интерфейсные</w:t>
+      </w:r>
+      <w:r>
+        <w:rPr>
+          <w:b w:val="0"/>
+          <w:bCs w:val="0"/>
+        </w:rPr>
+        <w:t xml:space="preserve"> </w:t>
+      </w:r>
+      <w:r>
+        <w:rPr>
+          <w:b w:val="0"/>
+          <w:bCs w:val="0"/>
+        </w:rPr>
+        <w:t>классы</w:t>
+      </w:r>
+    </w:p>
+    <w:p/>
+    <w:p>
+      <w:proofErr w:type="spellStart"/>
+      <w:r>
+        <w:rPr>
+          <w:lang w:val="en-US"/>
+        </w:rPr>
+        <w:t>StatisticView</w:t>
+      </w:r>
+      <w:proofErr w:type="spellEnd"/>
+      <w:r>
         <w:t xml:space="preserve"> – </w:t>
       </w:r>
       <w:r>
-        <w:t>класс</w:t>
-      </w:r>
-      <w:r>
-        <w:t xml:space="preserve"> </w:t>
-      </w:r>
-      <w:r>
-        <w:t>для</w:t>
-      </w:r>
-      <w:r>
-        <w:t xml:space="preserve"> </w:t>
-      </w:r>
-      <w:r>
-        <w:t>загрузки</w:t>
-      </w:r>
-      <w:r>
-        <w:t xml:space="preserve"> </w:t>
-      </w:r>
-      <w:r>
-        <w:t>сохраненных</w:t>
-      </w:r>
-      <w:r>
-        <w:t xml:space="preserve"> </w:t>
-      </w:r>
-      <w:r>
-        <w:t>данных о пациентах</w:t>
+        <w:t>класс для работы с графическим интерфейсов статистики</w:t>
       </w:r>
       <w:r>
         <w:t>.</w:t>
@@ -1958,7 +2251,7 @@
         <w:rPr>
           <w:lang w:val="en-US"/>
         </w:rPr>
-        <w:t>SaveDoctorsData</w:t>
+        <w:t>DoctorsView</w:t>
       </w:r>
       <w:proofErr w:type="spellEnd"/>
       <w:r>
@@ -1968,40 +2261,7 @@
         <w:t xml:space="preserve">– </w:t>
       </w:r>
       <w:r>
-        <w:t xml:space="preserve"> </w:t>
-      </w:r>
-      <w:r>
-        <w:t>класс</w:t>
-      </w:r>
-      <w:r>
-        <w:t xml:space="preserve"> </w:t>
-      </w:r>
-      <w:r>
-        <w:t>для</w:t>
-      </w:r>
-      <w:r>
-        <w:t xml:space="preserve"> </w:t>
-      </w:r>
-      <w:r>
-        <w:t>сохранения</w:t>
-      </w:r>
-      <w:r>
-        <w:t xml:space="preserve"> </w:t>
-      </w:r>
-      <w:r>
-        <w:t>данных</w:t>
-      </w:r>
-      <w:r>
-        <w:t xml:space="preserve"> </w:t>
-      </w:r>
-      <w:r>
-        <w:t>о</w:t>
-      </w:r>
-      <w:r>
-        <w:t xml:space="preserve"> </w:t>
-      </w:r>
-      <w:r>
-        <w:t>докторах</w:t>
+        <w:t>класс для работы с графическим интерфейсов связанный с информацией о докторах</w:t>
       </w:r>
       <w:r>
         <w:t>.</w:t>
@@ -2014,26 +2274,17 @@
         <w:rPr>
           <w:lang w:val="en-US"/>
         </w:rPr>
-        <w:t>DoctorsPresenter</w:t>
+        <w:t>PatientView</w:t>
       </w:r>
       <w:proofErr w:type="spellEnd"/>
       <w:r>
         <w:t xml:space="preserve"> </w:t>
       </w:r>
       <w:r>
-        <w:t xml:space="preserve"> –</w:t>
-      </w:r>
-      <w:r>
-        <w:t xml:space="preserve"> </w:t>
-      </w:r>
-      <w:r>
-        <w:t xml:space="preserve">класс для подготовки данных </w:t>
-      </w:r>
-      <w:r>
-        <w:t>о докторах</w:t>
-      </w:r>
-      <w:r>
-        <w:t xml:space="preserve"> для отображения</w:t>
+        <w:t xml:space="preserve">– </w:t>
+      </w:r>
+      <w:r>
+        <w:t>класс для работы с графическим интерфейсов связанный с информацией о пациентах</w:t>
       </w:r>
       <w:r>
         <w:t>.</w:t>
@@ -2046,381 +2297,17 @@
         <w:rPr>
           <w:lang w:val="en-US"/>
         </w:rPr>
-        <w:t>PatientPresenter</w:t>
+        <w:t>AddNewPeopleView</w:t>
       </w:r>
       <w:proofErr w:type="spellEnd"/>
       <w:r>
         <w:t xml:space="preserve"> </w:t>
       </w:r>
       <w:r>
-        <w:t xml:space="preserve"> –</w:t>
-      </w:r>
-      <w:r>
-        <w:t xml:space="preserve"> </w:t>
-      </w:r>
-      <w:r>
-        <w:t xml:space="preserve">класс для подготовки данных о </w:t>
-      </w:r>
-      <w:r>
-        <w:t>пациентах</w:t>
-      </w:r>
-      <w:r>
-        <w:t xml:space="preserve"> для отображения</w:t>
-      </w:r>
-      <w:r>
-        <w:t>.</w:t>
-      </w:r>
-    </w:p>
-    <w:p/>
-    <w:p>
-      <w:proofErr w:type="spellStart"/>
-      <w:r>
-        <w:rPr>
-          <w:lang w:val="en-US"/>
-        </w:rPr>
-        <w:t>SavePatientData</w:t>
-      </w:r>
-      <w:proofErr w:type="spellEnd"/>
-      <w:r>
-        <w:t xml:space="preserve">  </w:t>
-      </w:r>
-      <w:r>
         <w:t xml:space="preserve">– </w:t>
       </w:r>
       <w:r>
-        <w:t>класс</w:t>
-      </w:r>
-      <w:r>
-        <w:t xml:space="preserve"> </w:t>
-      </w:r>
-      <w:r>
-        <w:t>для</w:t>
-      </w:r>
-      <w:r>
-        <w:t xml:space="preserve"> </w:t>
-      </w:r>
-      <w:r>
-        <w:t>сохранения</w:t>
-      </w:r>
-      <w:r>
-        <w:t xml:space="preserve"> </w:t>
-      </w:r>
-      <w:r>
-        <w:t>данных</w:t>
-      </w:r>
-      <w:r>
-        <w:t xml:space="preserve"> </w:t>
-      </w:r>
-      <w:r>
-        <w:t>о</w:t>
-      </w:r>
-      <w:r>
-        <w:t xml:space="preserve"> </w:t>
-      </w:r>
-      <w:r>
-        <w:t>пациентах</w:t>
-      </w:r>
-      <w:r>
-        <w:t>.</w:t>
-      </w:r>
-    </w:p>
-    <w:p/>
-    <w:p>
-      <w:proofErr w:type="spellStart"/>
-      <w:r>
-        <w:rPr>
-          <w:lang w:val="en-US"/>
-        </w:rPr>
-        <w:t>LoadDoctorsData</w:t>
-      </w:r>
-      <w:proofErr w:type="spellEnd"/>
-      <w:r>
-        <w:t xml:space="preserve"> </w:t>
-      </w:r>
-      <w:r>
-        <w:t xml:space="preserve">– </w:t>
-      </w:r>
-      <w:r>
-        <w:t>класс</w:t>
-      </w:r>
-      <w:r>
-        <w:t xml:space="preserve"> </w:t>
-      </w:r>
-      <w:r>
-        <w:t>для</w:t>
-      </w:r>
-      <w:r>
-        <w:t xml:space="preserve"> </w:t>
-      </w:r>
-      <w:r>
-        <w:t>загрузки</w:t>
-      </w:r>
-      <w:r>
-        <w:t xml:space="preserve"> </w:t>
-      </w:r>
-      <w:r>
-        <w:t>сохраненных</w:t>
-      </w:r>
-      <w:r>
-        <w:t xml:space="preserve"> </w:t>
-      </w:r>
-      <w:r>
-        <w:t>данных</w:t>
-      </w:r>
-      <w:r>
-        <w:t xml:space="preserve"> </w:t>
-      </w:r>
-      <w:r>
-        <w:t>о</w:t>
-      </w:r>
-      <w:r>
-        <w:t xml:space="preserve"> </w:t>
-      </w:r>
-      <w:r>
-        <w:t>докторах</w:t>
-      </w:r>
-      <w:r>
-        <w:t>.</w:t>
-      </w:r>
-    </w:p>
-    <w:p/>
-    <w:p>
-      <w:proofErr w:type="spellStart"/>
-      <w:r>
-        <w:rPr>
-          <w:lang w:val="en-US"/>
-        </w:rPr>
-        <w:t>Creater</w:t>
-      </w:r>
-      <w:proofErr w:type="spellEnd"/>
-      <w:r>
-        <w:t xml:space="preserve"> </w:t>
-      </w:r>
-      <w:r>
-        <w:t xml:space="preserve"> –</w:t>
-      </w:r>
-      <w:r>
-        <w:t xml:space="preserve"> </w:t>
-      </w:r>
-      <w:r>
-        <w:t xml:space="preserve"> класс для создания объекта интерфейса </w:t>
-      </w:r>
-      <w:proofErr w:type="spellStart"/>
-      <w:r>
-        <w:rPr>
-          <w:lang w:val="en-US"/>
-        </w:rPr>
-        <w:t>AddNew</w:t>
-      </w:r>
-      <w:proofErr w:type="spellEnd"/>
-      <w:r>
-        <w:t>.</w:t>
-      </w:r>
-    </w:p>
-    <w:p/>
-    <w:p>
-      <w:proofErr w:type="spellStart"/>
-      <w:r>
-        <w:rPr>
-          <w:lang w:val="en-US"/>
-        </w:rPr>
-        <w:t>AddNewDoctors</w:t>
-      </w:r>
-      <w:proofErr w:type="spellEnd"/>
-      <w:r>
-        <w:t xml:space="preserve"> </w:t>
-      </w:r>
-      <w:r>
-        <w:t xml:space="preserve"> –</w:t>
-      </w:r>
-      <w:r>
-        <w:t xml:space="preserve"> </w:t>
-      </w:r>
-      <w:r>
-        <w:t xml:space="preserve">класс </w:t>
-      </w:r>
-      <w:r>
-        <w:t>обработки новых данных о докторах</w:t>
-      </w:r>
-      <w:r>
-        <w:t>.</w:t>
-      </w:r>
-    </w:p>
-    <w:p/>
-    <w:p>
-      <w:proofErr w:type="spellStart"/>
-      <w:r>
-        <w:rPr>
-          <w:lang w:val="en-US"/>
-        </w:rPr>
-        <w:t>AddNewPatient</w:t>
-      </w:r>
-      <w:proofErr w:type="spellEnd"/>
-      <w:r>
-        <w:t xml:space="preserve"> </w:t>
-      </w:r>
-      <w:r>
-        <w:t xml:space="preserve"> </w:t>
-      </w:r>
-      <w:r>
-        <w:t>–</w:t>
-      </w:r>
-      <w:r>
-        <w:t xml:space="preserve"> класс обработки новых данных о </w:t>
-      </w:r>
-      <w:r>
-        <w:t>пациентах</w:t>
-      </w:r>
-      <w:r>
-        <w:t>.</w:t>
-      </w:r>
-    </w:p>
-    <w:p/>
-    <w:p>
-      <w:pPr>
-        <w:pStyle w:val="1"/>
-        <w:rPr>
-          <w:b w:val="0"/>
-          <w:bCs w:val="0"/>
-          <w:lang w:val="en-US"/>
-        </w:rPr>
-      </w:pPr>
-      <w:r>
-        <w:rPr>
-          <w:b w:val="0"/>
-          <w:bCs w:val="0"/>
-          <w:lang w:val="en-US"/>
-        </w:rPr>
-        <w:t xml:space="preserve">2.3 </w:t>
-      </w:r>
-      <w:r>
-        <w:rPr>
-          <w:b w:val="0"/>
-          <w:bCs w:val="0"/>
-        </w:rPr>
-        <w:t>Интерфейсные</w:t>
-      </w:r>
-      <w:r>
-        <w:rPr>
-          <w:b w:val="0"/>
-          <w:bCs w:val="0"/>
-          <w:lang w:val="en-US"/>
-        </w:rPr>
-        <w:t xml:space="preserve"> </w:t>
-      </w:r>
-      <w:r>
-        <w:rPr>
-          <w:b w:val="0"/>
-          <w:bCs w:val="0"/>
-        </w:rPr>
-        <w:t>классы</w:t>
-      </w:r>
-    </w:p>
-    <w:p>
-      <w:pPr>
-        <w:rPr>
-          <w:lang w:val="en-US"/>
-        </w:rPr>
-      </w:pPr>
-    </w:p>
-    <w:p>
-      <w:proofErr w:type="spellStart"/>
-      <w:r>
-        <w:rPr>
-          <w:lang w:val="en-US"/>
-        </w:rPr>
-        <w:t>StatisticView</w:t>
-      </w:r>
-      <w:proofErr w:type="spellEnd"/>
-      <w:r>
-        <w:t xml:space="preserve"> – </w:t>
-      </w:r>
-      <w:r>
-        <w:t>класс для работы с графическим интерфейсов статистики</w:t>
-      </w:r>
-      <w:r>
-        <w:t>.</w:t>
-      </w:r>
-    </w:p>
-    <w:p/>
-    <w:p>
-      <w:proofErr w:type="spellStart"/>
-      <w:r>
-        <w:rPr>
-          <w:lang w:val="en-US"/>
-        </w:rPr>
-        <w:t>DoctorsView</w:t>
-      </w:r>
-      <w:proofErr w:type="spellEnd"/>
-      <w:r>
-        <w:t xml:space="preserve"> </w:t>
-      </w:r>
-      <w:r>
-        <w:t xml:space="preserve">– </w:t>
-      </w:r>
-      <w:r>
-        <w:t xml:space="preserve">класс для работы с графическим интерфейсов </w:t>
-      </w:r>
-      <w:r>
-        <w:t>связанный с информацией о докторах</w:t>
-      </w:r>
-      <w:r>
-        <w:t>.</w:t>
-      </w:r>
-    </w:p>
-    <w:p>
-      <w:pPr>
-        <w:rPr>
-          <w:lang w:val="en-US"/>
-        </w:rPr>
-      </w:pPr>
-    </w:p>
-    <w:p>
-      <w:proofErr w:type="spellStart"/>
-      <w:r>
-        <w:rPr>
-          <w:lang w:val="en-US"/>
-        </w:rPr>
-        <w:t>PatientView</w:t>
-      </w:r>
-      <w:proofErr w:type="spellEnd"/>
-      <w:r>
-        <w:t xml:space="preserve"> </w:t>
-      </w:r>
-      <w:r>
-        <w:t xml:space="preserve">– </w:t>
-      </w:r>
-      <w:r>
-        <w:t xml:space="preserve">класс для работы с графическим интерфейсов </w:t>
-      </w:r>
-      <w:r>
-        <w:t>связанный с информацией о пациентах</w:t>
-      </w:r>
-      <w:r>
-        <w:t>.</w:t>
-      </w:r>
-    </w:p>
-    <w:p/>
-    <w:p>
-      <w:proofErr w:type="spellStart"/>
-      <w:r>
-        <w:rPr>
-          <w:lang w:val="en-US"/>
-        </w:rPr>
-        <w:t>AddNewPeopleView</w:t>
-      </w:r>
-      <w:proofErr w:type="spellEnd"/>
-      <w:r>
-        <w:t xml:space="preserve"> </w:t>
-      </w:r>
-      <w:r>
-        <w:t xml:space="preserve">– </w:t>
-      </w:r>
-      <w:r>
-        <w:t xml:space="preserve">класс для работы с графическим интерфейсов </w:t>
-      </w:r>
-      <w:r>
-        <w:t>для добавления новых данных</w:t>
+        <w:t>класс для работы с графическим интерфейсов для добавления новых данных</w:t>
       </w:r>
       <w:r>
         <w:t>.</w:t>
@@ -2813,11 +2700,52 @@
           <w:szCs w:val="32"/>
         </w:rPr>
       </w:pPr>
-      <w:r>
+    </w:p>
+    <w:p>
+      <w:pPr>
+        <w:pStyle w:val="a3"/>
+        <w:jc w:val="left"/>
         <w:rPr>
           <w:sz w:val="32"/>
           <w:szCs w:val="32"/>
         </w:rPr>
+      </w:pPr>
+    </w:p>
+    <w:p>
+      <w:pPr>
+        <w:pStyle w:val="a3"/>
+        <w:jc w:val="left"/>
+        <w:rPr>
+          <w:sz w:val="32"/>
+          <w:szCs w:val="32"/>
+        </w:rPr>
+      </w:pPr>
+    </w:p>
+    <w:p>
+      <w:pPr>
+        <w:pStyle w:val="a3"/>
+        <w:jc w:val="left"/>
+        <w:rPr>
+          <w:sz w:val="32"/>
+          <w:szCs w:val="32"/>
+        </w:rPr>
+      </w:pPr>
+    </w:p>
+    <w:p>
+      <w:pPr>
+        <w:pStyle w:val="a3"/>
+        <w:jc w:val="left"/>
+        <w:rPr>
+          <w:sz w:val="32"/>
+          <w:szCs w:val="32"/>
+        </w:rPr>
+      </w:pPr>
+      <w:r>
+        <w:rPr>
+          <w:sz w:val="32"/>
+          <w:szCs w:val="32"/>
+        </w:rPr>
+        <w:lastRenderedPageBreak/>
         <w:t>3. Разработка приложения</w:t>
       </w:r>
     </w:p>
@@ -2870,7 +2798,6 @@
         <w:rPr>
           <w:sz w:val="32"/>
           <w:szCs w:val="32"/>
-          <w:lang w:val="en-US"/>
         </w:rPr>
       </w:pPr>
       <w:r>
